--- a/intellij/intellj_web_project_start.docx
+++ b/intellij/intellj_web_project_start.docx
@@ -2050,7 +2050,7 @@
         <w:spacing w:line="240" w:lineRule="auto"/>
         <w:jc w:val="left"/>
         <w:rPr>
-          <w:rFonts w:asciiTheme="majorHAnsi" w:eastAsiaTheme="majorHAnsi" w:hAnsiTheme="majorHAnsi" w:hint="eastAsia"/>
+          <w:rFonts w:asciiTheme="majorHAnsi" w:eastAsiaTheme="majorHAnsi" w:hAnsiTheme="majorHAnsi"/>
           <w:szCs w:val="60"/>
         </w:rPr>
       </w:pPr>
@@ -2094,8 +2094,6 @@
           </wp:inline>
         </w:drawing>
       </w:r>
-      <w:bookmarkStart w:id="0" w:name="_GoBack"/>
-      <w:bookmarkEnd w:id="0"/>
     </w:p>
     <w:p>
       <w:pPr>
@@ -3396,6 +3394,63 @@
         </w:rPr>
         <w:t>등록시킨다</w:t>
       </w:r>
+    </w:p>
+    <w:p>
+      <w:pPr>
+        <w:widowControl/>
+        <w:wordWrap/>
+        <w:autoSpaceDE/>
+        <w:autoSpaceDN/>
+        <w:spacing w:after="200" w:line="276" w:lineRule="auto"/>
+        <w:rPr>
+          <w:b/>
+          <w:sz w:val="24"/>
+        </w:rPr>
+      </w:pPr>
+    </w:p>
+    <w:p>
+      <w:pPr>
+        <w:widowControl/>
+        <w:wordWrap/>
+        <w:autoSpaceDE/>
+        <w:autoSpaceDN/>
+        <w:spacing w:after="200" w:line="276" w:lineRule="auto"/>
+        <w:rPr>
+          <w:b/>
+          <w:sz w:val="24"/>
+        </w:rPr>
+      </w:pPr>
+      <w:r>
+        <w:rPr>
+          <w:rFonts w:hint="eastAsia"/>
+          <w:b/>
+          <w:sz w:val="24"/>
+        </w:rPr>
+        <w:t>gradle</w:t>
+      </w:r>
+      <w:r>
+        <w:rPr>
+          <w:rFonts w:hint="eastAsia"/>
+          <w:b/>
+          <w:sz w:val="24"/>
+        </w:rPr>
+        <w:t>설정</w:t>
+      </w:r>
+    </w:p>
+    <w:p>
+      <w:pPr>
+        <w:widowControl/>
+        <w:wordWrap/>
+        <w:autoSpaceDE/>
+        <w:autoSpaceDN/>
+        <w:spacing w:after="200" w:line="276" w:lineRule="auto"/>
+        <w:rPr>
+          <w:b/>
+          <w:sz w:val="24"/>
+        </w:rPr>
+      </w:pPr>
+      <w:bookmarkStart w:id="0" w:name="_GoBack"/>
+      <w:bookmarkEnd w:id="0"/>
       <w:r>
         <w:rPr>
           <w:rFonts w:hint="eastAsia"/>
@@ -3671,7 +3726,7 @@
           </mc:Choice>
           <mc:Fallback>
             <w:pict>
-              <v:rect w14:anchorId="3CEE6B27" id="직사각형 10" o:spid="_x0000_s1026" alt="🙂" style="width:23.8pt;height:23.8pt;visibility:visible;mso-wrap-style:square;mso-left-percent:-10001;mso-top-percent:-10001;mso-position-horizontal:absolute;mso-position-horizontal-relative:char;mso-position-vertical:absolute;mso-position-vertical-relative:line;mso-left-percent:-10001;mso-top-percent:-10001;v-text-anchor:top" o:gfxdata="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" filled="f" stroked="f">
+              <v:rect w14:anchorId="7EBE9DE2" id="직사각형 10" o:spid="_x0000_s1026" alt="🙂" style="width:23.8pt;height:23.8pt;visibility:visible;mso-wrap-style:square;mso-left-percent:-10001;mso-top-percent:-10001;mso-position-horizontal:absolute;mso-position-horizontal-relative:char;mso-position-vertical:absolute;mso-position-vertical-relative:line;mso-left-percent:-10001;mso-top-percent:-10001;v-text-anchor:top" o:gfxdata="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" filled="f" stroked="f">
                 <o:lock v:ext="edit" aspectratio="t"/>
                 <w10:anchorlock/>
               </v:rect>
@@ -4104,7 +4159,7 @@
           </mc:Choice>
           <mc:Fallback>
             <w:pict>
-              <v:rect w14:anchorId="220A2A4F" id="직사각형 7" o:spid="_x0000_s1026" alt="🙂" style="width:23.8pt;height:23.8pt;visibility:visible;mso-wrap-style:square;mso-left-percent:-10001;mso-top-percent:-10001;mso-position-horizontal:absolute;mso-position-horizontal-relative:char;mso-position-vertical:absolute;mso-position-vertical-relative:line;mso-left-percent:-10001;mso-top-percent:-10001;v-text-anchor:top" o:gfxdata="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" filled="f" stroked="f">
+              <v:rect w14:anchorId="1FA77D18" id="직사각형 7" o:spid="_x0000_s1026" alt="🙂" style="width:23.8pt;height:23.8pt;visibility:visible;mso-wrap-style:square;mso-left-percent:-10001;mso-top-percent:-10001;mso-position-horizontal:absolute;mso-position-horizontal-relative:char;mso-position-vertical:absolute;mso-position-vertical-relative:line;mso-left-percent:-10001;mso-top-percent:-10001;v-text-anchor:top" o:gfxdata="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" filled="f" stroked="f">
                 <o:lock v:ext="edit" aspectratio="t"/>
                 <w10:anchorlock/>
               </v:rect>
@@ -4263,7 +4318,7 @@
           </mc:Choice>
           <mc:Fallback>
             <w:pict>
-              <v:rect w14:anchorId="397BC5DD" id="직사각형 6" o:spid="_x0000_s1026" alt="🙂" style="width:23.8pt;height:23.8pt;visibility:visible;mso-wrap-style:square;mso-left-percent:-10001;mso-top-percent:-10001;mso-position-horizontal:absolute;mso-position-horizontal-relative:char;mso-position-vertical:absolute;mso-position-vertical-relative:line;mso-left-percent:-10001;mso-top-percent:-10001;v-text-anchor:top" o:gfxdata="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" filled="f" stroked="f">
+              <v:rect w14:anchorId="6D29BD7F" id="직사각형 6" o:spid="_x0000_s1026" alt="🙂" style="width:23.8pt;height:23.8pt;visibility:visible;mso-wrap-style:square;mso-left-percent:-10001;mso-top-percent:-10001;mso-position-horizontal:absolute;mso-position-horizontal-relative:char;mso-position-vertical:absolute;mso-position-vertical-relative:line;mso-left-percent:-10001;mso-top-percent:-10001;v-text-anchor:top" o:gfxdata="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" filled="f" stroked="f">
                 <o:lock v:ext="edit" aspectratio="t"/>
                 <w10:anchorlock/>
               </v:rect>

--- a/intellij/intellj_web_project_start.docx
+++ b/intellij/intellj_web_project_start.docx
@@ -3449,8 +3449,6 @@
           <w:sz w:val="24"/>
         </w:rPr>
       </w:pPr>
-      <w:bookmarkStart w:id="0" w:name="_GoBack"/>
-      <w:bookmarkEnd w:id="0"/>
       <w:r>
         <w:rPr>
           <w:rFonts w:hint="eastAsia"/>
@@ -3726,7 +3724,7 @@
           </mc:Choice>
           <mc:Fallback>
             <w:pict>
-              <v:rect w14:anchorId="7EBE9DE2" id="직사각형 10" o:spid="_x0000_s1026" alt="🙂" style="width:23.8pt;height:23.8pt;visibility:visible;mso-wrap-style:square;mso-left-percent:-10001;mso-top-percent:-10001;mso-position-horizontal:absolute;mso-position-horizontal-relative:char;mso-position-vertical:absolute;mso-position-vertical-relative:line;mso-left-percent:-10001;mso-top-percent:-10001;v-text-anchor:top" o:gfxdata="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" filled="f" stroked="f">
+              <v:rect w14:anchorId="3DDD53F4" id="직사각형 10" o:spid="_x0000_s1026" alt="🙂" style="width:23.8pt;height:23.8pt;visibility:visible;mso-wrap-style:square;mso-left-percent:-10001;mso-top-percent:-10001;mso-position-horizontal:absolute;mso-position-horizontal-relative:char;mso-position-vertical:absolute;mso-position-vertical-relative:line;mso-left-percent:-10001;mso-top-percent:-10001;v-text-anchor:top" o:gfxdata="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" filled="f" stroked="f">
                 <o:lock v:ext="edit" aspectratio="t"/>
                 <w10:anchorlock/>
               </v:rect>
@@ -4159,7 +4157,7 @@
           </mc:Choice>
           <mc:Fallback>
             <w:pict>
-              <v:rect w14:anchorId="1FA77D18" id="직사각형 7" o:spid="_x0000_s1026" alt="🙂" style="width:23.8pt;height:23.8pt;visibility:visible;mso-wrap-style:square;mso-left-percent:-10001;mso-top-percent:-10001;mso-position-horizontal:absolute;mso-position-horizontal-relative:char;mso-position-vertical:absolute;mso-position-vertical-relative:line;mso-left-percent:-10001;mso-top-percent:-10001;v-text-anchor:top" o:gfxdata="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" filled="f" stroked="f">
+              <v:rect w14:anchorId="14D1B3C6" id="직사각형 7" o:spid="_x0000_s1026" alt="🙂" style="width:23.8pt;height:23.8pt;visibility:visible;mso-wrap-style:square;mso-left-percent:-10001;mso-top-percent:-10001;mso-position-horizontal:absolute;mso-position-horizontal-relative:char;mso-position-vertical:absolute;mso-position-vertical-relative:line;mso-left-percent:-10001;mso-top-percent:-10001;v-text-anchor:top" o:gfxdata="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" filled="f" stroked="f">
                 <o:lock v:ext="edit" aspectratio="t"/>
                 <w10:anchorlock/>
               </v:rect>
@@ -4318,7 +4316,7 @@
           </mc:Choice>
           <mc:Fallback>
             <w:pict>
-              <v:rect w14:anchorId="6D29BD7F" id="직사각형 6" o:spid="_x0000_s1026" alt="🙂" style="width:23.8pt;height:23.8pt;visibility:visible;mso-wrap-style:square;mso-left-percent:-10001;mso-top-percent:-10001;mso-position-horizontal:absolute;mso-position-horizontal-relative:char;mso-position-vertical:absolute;mso-position-vertical-relative:line;mso-left-percent:-10001;mso-top-percent:-10001;v-text-anchor:top" o:gfxdata="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" filled="f" stroked="f">
+              <v:rect w14:anchorId="3D00CB63" id="직사각형 6" o:spid="_x0000_s1026" alt="🙂" style="width:23.8pt;height:23.8pt;visibility:visible;mso-wrap-style:square;mso-left-percent:-10001;mso-top-percent:-10001;mso-position-horizontal:absolute;mso-position-horizontal-relative:char;mso-position-vertical:absolute;mso-position-vertical-relative:line;mso-left-percent:-10001;mso-top-percent:-10001;v-text-anchor:top" o:gfxdata="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" filled="f" stroked="f">
                 <o:lock v:ext="edit" aspectratio="t"/>
                 <w10:anchorlock/>
               </v:rect>
@@ -5540,7 +5538,399 @@
         <w:t>조금이나마 도움이 되는 포스팅이길 바랍니다.</w:t>
       </w:r>
     </w:p>
+    <w:p>
+      <w:pPr>
+        <w:widowControl/>
+        <w:wordWrap/>
+        <w:autoSpaceDE/>
+        <w:autoSpaceDN/>
+        <w:spacing w:after="200" w:line="276" w:lineRule="auto"/>
+      </w:pPr>
+      <w:r>
+        <w:br w:type="page"/>
+      </w:r>
+    </w:p>
+    <w:p>
+      <w:r>
+        <w:rPr>
+          <w:rFonts w:hint="eastAsia"/>
+        </w:rPr>
+        <w:lastRenderedPageBreak/>
+        <w:t>수정된</w:t>
+      </w:r>
+      <w:r>
+        <w:rPr>
+          <w:rFonts w:hint="eastAsia"/>
+        </w:rPr>
+        <w:t xml:space="preserve"> </w:t>
+      </w:r>
+      <w:r>
+        <w:rPr>
+          <w:rFonts w:hint="eastAsia"/>
+        </w:rPr>
+        <w:t>파일</w:t>
+      </w:r>
+      <w:r>
+        <w:rPr>
+          <w:rFonts w:hint="eastAsia"/>
+        </w:rPr>
+        <w:t xml:space="preserve"> </w:t>
+      </w:r>
+      <w:r>
+        <w:rPr>
+          <w:rFonts w:hint="eastAsia"/>
+        </w:rPr>
+        <w:t>표시</w:t>
+      </w:r>
+      <w:r>
+        <w:rPr>
+          <w:rFonts w:hint="eastAsia"/>
+        </w:rPr>
+        <w:t xml:space="preserve"> Mark modifi</w:t>
+      </w:r>
+      <w:r>
+        <w:t>ed tab with asterisk</w:t>
+      </w:r>
+    </w:p>
+    <w:p>
+      <w:r>
+        <w:rPr>
+          <w:noProof/>
+        </w:rPr>
+        <w:drawing>
+          <wp:inline distT="0" distB="0" distL="0" distR="0" wp14:anchorId="6028347A" wp14:editId="0048E5DF">
+            <wp:extent cx="6645910" cy="3413125"/>
+            <wp:effectExtent l="0" t="0" r="2540" b="0"/>
+            <wp:docPr id="20" name="그림 20"/>
+            <wp:cNvGraphicFramePr>
+              <a:graphicFrameLocks xmlns:a="http://schemas.openxmlformats.org/drawingml/2006/main" noChangeAspect="1"/>
+            </wp:cNvGraphicFramePr>
+            <a:graphic xmlns:a="http://schemas.openxmlformats.org/drawingml/2006/main">
+              <a:graphicData uri="http://schemas.openxmlformats.org/drawingml/2006/picture">
+                <pic:pic xmlns:pic="http://schemas.openxmlformats.org/drawingml/2006/picture">
+                  <pic:nvPicPr>
+                    <pic:cNvPr id="1" name=""/>
+                    <pic:cNvPicPr/>
+                  </pic:nvPicPr>
+                  <pic:blipFill>
+                    <a:blip r:embed="rId59"/>
+                    <a:stretch>
+                      <a:fillRect/>
+                    </a:stretch>
+                  </pic:blipFill>
+                  <pic:spPr>
+                    <a:xfrm>
+                      <a:off x="0" y="0"/>
+                      <a:ext cx="6645910" cy="3413125"/>
+                    </a:xfrm>
+                    <a:prstGeom prst="rect">
+                      <a:avLst/>
+                    </a:prstGeom>
+                  </pic:spPr>
+                </pic:pic>
+              </a:graphicData>
+            </a:graphic>
+          </wp:inline>
+        </w:drawing>
+      </w:r>
+    </w:p>
     <w:p/>
+    <w:p/>
+    <w:p>
+      <w:r>
+        <w:rPr>
+          <w:rFonts w:hint="eastAsia"/>
+        </w:rPr>
+        <w:t>한줄</w:t>
+      </w:r>
+      <w:r>
+        <w:rPr>
+          <w:rFonts w:hint="eastAsia"/>
+        </w:rPr>
+        <w:t xml:space="preserve"> </w:t>
+      </w:r>
+      <w:r>
+        <w:rPr>
+          <w:rFonts w:hint="eastAsia"/>
+        </w:rPr>
+        <w:t>밖에</w:t>
+      </w:r>
+      <w:r>
+        <w:rPr>
+          <w:rFonts w:hint="eastAsia"/>
+        </w:rPr>
+        <w:t xml:space="preserve"> </w:t>
+      </w:r>
+      <w:r>
+        <w:rPr>
+          <w:rFonts w:hint="eastAsia"/>
+        </w:rPr>
+        <w:t>없는</w:t>
+      </w:r>
+      <w:r>
+        <w:rPr>
+          <w:rFonts w:hint="eastAsia"/>
+        </w:rPr>
+        <w:t xml:space="preserve"> </w:t>
+      </w:r>
+      <w:r>
+        <w:rPr>
+          <w:rFonts w:hint="eastAsia"/>
+        </w:rPr>
+        <w:t>메소드를</w:t>
+      </w:r>
+      <w:r>
+        <w:rPr>
+          <w:rFonts w:hint="eastAsia"/>
+        </w:rPr>
+        <w:t xml:space="preserve"> </w:t>
+      </w:r>
+      <w:r>
+        <w:t xml:space="preserve">     </w:t>
+      </w:r>
+      <w:r>
+        <w:rPr>
+          <w:rFonts w:hint="eastAsia"/>
+        </w:rPr>
+        <w:t>완전</w:t>
+      </w:r>
+      <w:r>
+        <w:rPr>
+          <w:rFonts w:hint="eastAsia"/>
+        </w:rPr>
+        <w:t xml:space="preserve"> </w:t>
+      </w:r>
+      <w:r>
+        <w:rPr>
+          <w:rFonts w:hint="eastAsia"/>
+        </w:rPr>
+        <w:t>붙쳐서</w:t>
+      </w:r>
+      <w:r>
+        <w:rPr>
+          <w:rFonts w:hint="eastAsia"/>
+        </w:rPr>
+        <w:t xml:space="preserve"> </w:t>
+      </w:r>
+      <w:r>
+        <w:rPr>
+          <w:rFonts w:hint="eastAsia"/>
+        </w:rPr>
+        <w:t>보여주는걸</w:t>
+      </w:r>
+      <w:r>
+        <w:rPr>
+          <w:rFonts w:hint="eastAsia"/>
+        </w:rPr>
+        <w:t xml:space="preserve"> </w:t>
+      </w:r>
+      <w:r>
+        <w:t xml:space="preserve"> </w:t>
+      </w:r>
+      <w:r>
+        <w:rPr>
+          <w:rFonts w:hint="eastAsia"/>
+        </w:rPr>
+        <w:t>원래대로</w:t>
+      </w:r>
+      <w:r>
+        <w:rPr>
+          <w:rFonts w:hint="eastAsia"/>
+        </w:rPr>
+        <w:t xml:space="preserve"> </w:t>
+      </w:r>
+      <w:r>
+        <w:rPr>
+          <w:rFonts w:hint="eastAsia"/>
+        </w:rPr>
+        <w:t>표시</w:t>
+      </w:r>
+      <w:r>
+        <w:rPr>
+          <w:rFonts w:hint="eastAsia"/>
+        </w:rPr>
+        <w:t xml:space="preserve"> </w:t>
+      </w:r>
+      <w:r>
+        <w:t>one-line methods</w:t>
+      </w:r>
+    </w:p>
+    <w:p>
+      <w:r>
+        <w:rPr>
+          <w:noProof/>
+        </w:rPr>
+        <w:drawing>
+          <wp:inline distT="0" distB="0" distL="0" distR="0" wp14:anchorId="3918DCF1" wp14:editId="7046BDFD">
+            <wp:extent cx="6645910" cy="3413125"/>
+            <wp:effectExtent l="0" t="0" r="2540" b="0"/>
+            <wp:docPr id="22" name="그림 22"/>
+            <wp:cNvGraphicFramePr>
+              <a:graphicFrameLocks xmlns:a="http://schemas.openxmlformats.org/drawingml/2006/main" noChangeAspect="1"/>
+            </wp:cNvGraphicFramePr>
+            <a:graphic xmlns:a="http://schemas.openxmlformats.org/drawingml/2006/main">
+              <a:graphicData uri="http://schemas.openxmlformats.org/drawingml/2006/picture">
+                <pic:pic xmlns:pic="http://schemas.openxmlformats.org/drawingml/2006/picture">
+                  <pic:nvPicPr>
+                    <pic:cNvPr id="1" name=""/>
+                    <pic:cNvPicPr/>
+                  </pic:nvPicPr>
+                  <pic:blipFill>
+                    <a:blip r:embed="rId60"/>
+                    <a:stretch>
+                      <a:fillRect/>
+                    </a:stretch>
+                  </pic:blipFill>
+                  <pic:spPr>
+                    <a:xfrm>
+                      <a:off x="0" y="0"/>
+                      <a:ext cx="6645910" cy="3413125"/>
+                    </a:xfrm>
+                    <a:prstGeom prst="rect">
+                      <a:avLst/>
+                    </a:prstGeom>
+                  </pic:spPr>
+                </pic:pic>
+              </a:graphicData>
+            </a:graphic>
+          </wp:inline>
+        </w:drawing>
+      </w:r>
+    </w:p>
+    <w:p/>
+    <w:p>
+      <w:pPr>
+        <w:widowControl/>
+        <w:wordWrap/>
+        <w:autoSpaceDE/>
+        <w:autoSpaceDN/>
+        <w:spacing w:after="200" w:line="276" w:lineRule="auto"/>
+      </w:pPr>
+      <w:r>
+        <w:br w:type="page"/>
+      </w:r>
+    </w:p>
+    <w:p>
+      <w:r>
+        <w:rPr>
+          <w:rFonts w:hint="eastAsia"/>
+        </w:rPr>
+        <w:lastRenderedPageBreak/>
+        <w:t>스프링부트에서</w:t>
+      </w:r>
+      <w:r>
+        <w:rPr>
+          <w:rFonts w:hint="eastAsia"/>
+        </w:rPr>
+        <w:t xml:space="preserve"> </w:t>
+      </w:r>
+      <w:r>
+        <w:t>jrebel</w:t>
+      </w:r>
+      <w:r>
+        <w:rPr>
+          <w:rFonts w:hint="eastAsia"/>
+        </w:rPr>
+        <w:t>안먹킬때</w:t>
+      </w:r>
+      <w:r>
+        <w:rPr>
+          <w:rFonts w:hint="eastAsia"/>
+        </w:rPr>
+        <w:t>.</w:t>
+      </w:r>
+      <w:r>
+        <w:t>.</w:t>
+      </w:r>
+    </w:p>
+    <w:p>
+      <w:r>
+        <w:t>VMargument</w:t>
+      </w:r>
+      <w:r>
+        <w:rPr>
+          <w:rFonts w:hint="eastAsia"/>
+        </w:rPr>
+        <w:t>에</w:t>
+      </w:r>
+      <w:r>
+        <w:rPr>
+          <w:rFonts w:hint="eastAsia"/>
+        </w:rPr>
+        <w:t xml:space="preserve"> </w:t>
+      </w:r>
+      <w:r>
+        <w:t xml:space="preserve">optiondp </w:t>
+      </w:r>
+      <w:r>
+        <w:t>-noverify</w:t>
+      </w:r>
+      <w:r>
+        <w:t xml:space="preserve"> </w:t>
+      </w:r>
+      <w:r>
+        <w:rPr>
+          <w:rFonts w:hint="eastAsia"/>
+        </w:rPr>
+        <w:t>넣어줘라</w:t>
+      </w:r>
+      <w:r>
+        <w:rPr>
+          <w:rFonts w:hint="eastAsia"/>
+        </w:rPr>
+        <w:t>.</w:t>
+      </w:r>
+    </w:p>
+    <w:p/>
+    <w:p>
+      <w:pPr>
+        <w:rPr>
+          <w:rFonts w:hint="eastAsia"/>
+        </w:rPr>
+      </w:pPr>
+      <w:r>
+        <w:rPr>
+          <w:noProof/>
+        </w:rPr>
+        <w:drawing>
+          <wp:inline distT="0" distB="0" distL="0" distR="0" wp14:anchorId="2285BB96" wp14:editId="0D5CE7D7">
+            <wp:extent cx="6645910" cy="5138420"/>
+            <wp:effectExtent l="0" t="0" r="2540" b="5080"/>
+            <wp:docPr id="24" name="그림 24"/>
+            <wp:cNvGraphicFramePr>
+              <a:graphicFrameLocks xmlns:a="http://schemas.openxmlformats.org/drawingml/2006/main" noChangeAspect="1"/>
+            </wp:cNvGraphicFramePr>
+            <a:graphic xmlns:a="http://schemas.openxmlformats.org/drawingml/2006/main">
+              <a:graphicData uri="http://schemas.openxmlformats.org/drawingml/2006/picture">
+                <pic:pic xmlns:pic="http://schemas.openxmlformats.org/drawingml/2006/picture">
+                  <pic:nvPicPr>
+                    <pic:cNvPr id="1" name=""/>
+                    <pic:cNvPicPr/>
+                  </pic:nvPicPr>
+                  <pic:blipFill>
+                    <a:blip r:embed="rId61"/>
+                    <a:stretch>
+                      <a:fillRect/>
+                    </a:stretch>
+                  </pic:blipFill>
+                  <pic:spPr>
+                    <a:xfrm>
+                      <a:off x="0" y="0"/>
+                      <a:ext cx="6645910" cy="5138420"/>
+                    </a:xfrm>
+                    <a:prstGeom prst="rect">
+                      <a:avLst/>
+                    </a:prstGeom>
+                  </pic:spPr>
+                </pic:pic>
+              </a:graphicData>
+            </a:graphic>
+          </wp:inline>
+        </w:drawing>
+      </w:r>
+      <w:bookmarkStart w:id="0" w:name="_GoBack"/>
+      <w:bookmarkEnd w:id="0"/>
+    </w:p>
     <w:sectPr>
       <w:pgSz w:w="11906" w:h="16838"/>
       <w:pgMar w:top="720" w:right="720" w:bottom="720" w:left="720" w:header="851" w:footer="992" w:gutter="0"/>

--- a/intellij/intellj_web_project_start.docx
+++ b/intellij/intellj_web_project_start.docx
@@ -3480,6 +3480,919 @@
     </w:p>
     <w:p>
       <w:pPr>
+        <w:widowControl/>
+        <w:wordWrap/>
+        <w:autoSpaceDE/>
+        <w:autoSpaceDN/>
+        <w:spacing w:after="200" w:line="276" w:lineRule="auto"/>
+        <w:rPr>
+          <w:b/>
+          <w:sz w:val="30"/>
+        </w:rPr>
+      </w:pPr>
+      <w:r>
+        <w:rPr>
+          <w:rFonts w:hint="eastAsia"/>
+          <w:b/>
+          <w:sz w:val="30"/>
+        </w:rPr>
+        <w:lastRenderedPageBreak/>
+        <w:t>수정한</w:t>
+      </w:r>
+      <w:r>
+        <w:rPr>
+          <w:rFonts w:hint="eastAsia"/>
+          <w:b/>
+          <w:sz w:val="30"/>
+        </w:rPr>
+        <w:t xml:space="preserve"> </w:t>
+      </w:r>
+      <w:r>
+        <w:rPr>
+          <w:rFonts w:hint="eastAsia"/>
+          <w:b/>
+          <w:sz w:val="30"/>
+        </w:rPr>
+        <w:t>파일</w:t>
+      </w:r>
+      <w:r>
+        <w:rPr>
+          <w:rFonts w:hint="eastAsia"/>
+          <w:b/>
+          <w:sz w:val="30"/>
+        </w:rPr>
+        <w:t xml:space="preserve"> </w:t>
+      </w:r>
+      <w:r>
+        <w:rPr>
+          <w:rFonts w:hint="eastAsia"/>
+          <w:b/>
+          <w:sz w:val="30"/>
+        </w:rPr>
+        <w:t>표시하도록</w:t>
+      </w:r>
+      <w:r>
+        <w:rPr>
+          <w:rFonts w:hint="eastAsia"/>
+          <w:b/>
+          <w:sz w:val="30"/>
+        </w:rPr>
+        <w:t xml:space="preserve"> </w:t>
+      </w:r>
+      <w:r>
+        <w:rPr>
+          <w:rFonts w:hint="eastAsia"/>
+          <w:b/>
+          <w:sz w:val="30"/>
+        </w:rPr>
+        <w:t>설정</w:t>
+      </w:r>
+      <w:r>
+        <w:rPr>
+          <w:rFonts w:hint="eastAsia"/>
+          <w:b/>
+          <w:sz w:val="30"/>
+        </w:rPr>
+        <w:t xml:space="preserve"> </w:t>
+      </w:r>
+    </w:p>
+    <w:p>
+      <w:pPr>
+        <w:widowControl/>
+        <w:wordWrap/>
+        <w:autoSpaceDE/>
+        <w:autoSpaceDN/>
+        <w:spacing w:after="200" w:line="276" w:lineRule="auto"/>
+        <w:rPr>
+          <w:b/>
+        </w:rPr>
+      </w:pPr>
+      <w:r>
+        <w:rPr>
+          <w:noProof/>
+        </w:rPr>
+        <w:drawing>
+          <wp:inline distT="0" distB="0" distL="0" distR="0" wp14:anchorId="1EB25E78" wp14:editId="2212556A">
+            <wp:extent cx="6645910" cy="4769485"/>
+            <wp:effectExtent l="0" t="0" r="2540" b="0"/>
+            <wp:docPr id="25" name="그림 25"/>
+            <wp:cNvGraphicFramePr>
+              <a:graphicFrameLocks xmlns:a="http://schemas.openxmlformats.org/drawingml/2006/main" noChangeAspect="1"/>
+            </wp:cNvGraphicFramePr>
+            <a:graphic xmlns:a="http://schemas.openxmlformats.org/drawingml/2006/main">
+              <a:graphicData uri="http://schemas.openxmlformats.org/drawingml/2006/picture">
+                <pic:pic xmlns:pic="http://schemas.openxmlformats.org/drawingml/2006/picture">
+                  <pic:nvPicPr>
+                    <pic:cNvPr id="1" name=""/>
+                    <pic:cNvPicPr/>
+                  </pic:nvPicPr>
+                  <pic:blipFill>
+                    <a:blip r:embed="rId33"/>
+                    <a:stretch>
+                      <a:fillRect/>
+                    </a:stretch>
+                  </pic:blipFill>
+                  <pic:spPr>
+                    <a:xfrm>
+                      <a:off x="0" y="0"/>
+                      <a:ext cx="6645910" cy="4769485"/>
+                    </a:xfrm>
+                    <a:prstGeom prst="rect">
+                      <a:avLst/>
+                    </a:prstGeom>
+                  </pic:spPr>
+                </pic:pic>
+              </a:graphicData>
+            </a:graphic>
+          </wp:inline>
+        </w:drawing>
+      </w:r>
+    </w:p>
+    <w:p>
+      <w:pPr>
+        <w:widowControl/>
+        <w:wordWrap/>
+        <w:autoSpaceDE/>
+        <w:autoSpaceDN/>
+        <w:spacing w:after="200" w:line="276" w:lineRule="auto"/>
+        <w:rPr>
+          <w:b/>
+        </w:rPr>
+      </w:pPr>
+      <w:r>
+        <w:rPr>
+          <w:rFonts w:hint="eastAsia"/>
+          <w:b/>
+        </w:rPr>
+        <w:t>project sdk</w:t>
+      </w:r>
+      <w:r>
+        <w:rPr>
+          <w:b/>
+        </w:rPr>
+        <w:t xml:space="preserve"> </w:t>
+      </w:r>
+      <w:r>
+        <w:rPr>
+          <w:rFonts w:hint="eastAsia"/>
+          <w:b/>
+        </w:rPr>
+        <w:t>설정</w:t>
+      </w:r>
+    </w:p>
+    <w:p>
+      <w:pPr>
+        <w:widowControl/>
+        <w:wordWrap/>
+        <w:autoSpaceDE/>
+        <w:autoSpaceDN/>
+        <w:spacing w:after="200" w:line="276" w:lineRule="auto"/>
+        <w:rPr>
+          <w:b/>
+        </w:rPr>
+      </w:pPr>
+      <w:r>
+        <w:rPr>
+          <w:noProof/>
+        </w:rPr>
+        <w:drawing>
+          <wp:inline distT="0" distB="0" distL="0" distR="0" wp14:anchorId="059AA682" wp14:editId="488D7FC7">
+            <wp:extent cx="6645910" cy="3562350"/>
+            <wp:effectExtent l="0" t="0" r="2540" b="0"/>
+            <wp:docPr id="26" name="그림 26"/>
+            <wp:cNvGraphicFramePr>
+              <a:graphicFrameLocks xmlns:a="http://schemas.openxmlformats.org/drawingml/2006/main" noChangeAspect="1"/>
+            </wp:cNvGraphicFramePr>
+            <a:graphic xmlns:a="http://schemas.openxmlformats.org/drawingml/2006/main">
+              <a:graphicData uri="http://schemas.openxmlformats.org/drawingml/2006/picture">
+                <pic:pic xmlns:pic="http://schemas.openxmlformats.org/drawingml/2006/picture">
+                  <pic:nvPicPr>
+                    <pic:cNvPr id="1" name=""/>
+                    <pic:cNvPicPr/>
+                  </pic:nvPicPr>
+                  <pic:blipFill>
+                    <a:blip r:embed="rId34"/>
+                    <a:stretch>
+                      <a:fillRect/>
+                    </a:stretch>
+                  </pic:blipFill>
+                  <pic:spPr>
+                    <a:xfrm>
+                      <a:off x="0" y="0"/>
+                      <a:ext cx="6645910" cy="3562350"/>
+                    </a:xfrm>
+                    <a:prstGeom prst="rect">
+                      <a:avLst/>
+                    </a:prstGeom>
+                  </pic:spPr>
+                </pic:pic>
+              </a:graphicData>
+            </a:graphic>
+          </wp:inline>
+        </w:drawing>
+      </w:r>
+    </w:p>
+    <w:p>
+      <w:pPr>
+        <w:widowControl/>
+        <w:wordWrap/>
+        <w:autoSpaceDE/>
+        <w:autoSpaceDN/>
+        <w:spacing w:after="200" w:line="276" w:lineRule="auto"/>
+        <w:rPr>
+          <w:b/>
+        </w:rPr>
+      </w:pPr>
+      <w:r>
+        <w:rPr>
+          <w:b/>
+        </w:rPr>
+        <w:br w:type="page"/>
+      </w:r>
+    </w:p>
+    <w:p>
+      <w:pPr>
+        <w:widowControl/>
+        <w:wordWrap/>
+        <w:autoSpaceDE/>
+        <w:autoSpaceDN/>
+        <w:spacing w:line="276" w:lineRule="auto"/>
+        <w:rPr>
+          <w:rFonts w:ascii="굴림" w:hAnsi="굴림" w:cs="굴림"/>
+          <w:b/>
+          <w:bCs/>
+          <w:kern w:val="36"/>
+          <w:sz w:val="44"/>
+          <w:szCs w:val="48"/>
+        </w:rPr>
+      </w:pPr>
+      <w:r>
+        <w:rPr>
+          <w:rFonts w:ascii="굴림" w:hAnsi="굴림" w:cs="굴림" w:hint="eastAsia"/>
+          <w:b/>
+          <w:bCs/>
+          <w:kern w:val="36"/>
+          <w:sz w:val="44"/>
+          <w:szCs w:val="48"/>
+        </w:rPr>
+        <w:lastRenderedPageBreak/>
+        <w:t>자동으로 c</w:t>
+      </w:r>
+      <w:r>
+        <w:rPr>
+          <w:rFonts w:ascii="굴림" w:hAnsi="굴림" w:cs="굴림"/>
+          <w:b/>
+          <w:bCs/>
+          <w:kern w:val="36"/>
+          <w:sz w:val="44"/>
+          <w:szCs w:val="48"/>
+        </w:rPr>
+        <w:t xml:space="preserve">ode folding </w:t>
+      </w:r>
+      <w:r>
+        <w:rPr>
+          <w:rFonts w:ascii="굴림" w:hAnsi="굴림" w:cs="굴림" w:hint="eastAsia"/>
+          <w:b/>
+          <w:bCs/>
+          <w:kern w:val="36"/>
+          <w:sz w:val="44"/>
+          <w:szCs w:val="48"/>
+        </w:rPr>
+        <w:t>되는거 막기</w:t>
+      </w:r>
+    </w:p>
+    <w:p>
+      <w:pPr>
+        <w:widowControl/>
+        <w:wordWrap/>
+        <w:autoSpaceDE/>
+        <w:autoSpaceDN/>
+        <w:spacing w:line="276" w:lineRule="auto"/>
+        <w:rPr>
+          <w:rFonts w:ascii="굴림" w:hAnsi="굴림" w:cs="굴림"/>
+          <w:b/>
+          <w:bCs/>
+          <w:kern w:val="36"/>
+          <w:sz w:val="44"/>
+          <w:szCs w:val="48"/>
+        </w:rPr>
+      </w:pPr>
+      <w:r>
+        <w:rPr>
+          <w:noProof/>
+          <w:sz w:val="16"/>
+        </w:rPr>
+        <w:drawing>
+          <wp:inline distT="0" distB="0" distL="0" distR="0" wp14:anchorId="38E4B104" wp14:editId="0522C66A">
+            <wp:extent cx="6645910" cy="3562350"/>
+            <wp:effectExtent l="0" t="0" r="2540" b="0"/>
+            <wp:docPr id="28" name="그림 28"/>
+            <wp:cNvGraphicFramePr>
+              <a:graphicFrameLocks xmlns:a="http://schemas.openxmlformats.org/drawingml/2006/main" noChangeAspect="1"/>
+            </wp:cNvGraphicFramePr>
+            <a:graphic xmlns:a="http://schemas.openxmlformats.org/drawingml/2006/main">
+              <a:graphicData uri="http://schemas.openxmlformats.org/drawingml/2006/picture">
+                <pic:pic xmlns:pic="http://schemas.openxmlformats.org/drawingml/2006/picture">
+                  <pic:nvPicPr>
+                    <pic:cNvPr id="1" name=""/>
+                    <pic:cNvPicPr/>
+                  </pic:nvPicPr>
+                  <pic:blipFill>
+                    <a:blip r:embed="rId35"/>
+                    <a:stretch>
+                      <a:fillRect/>
+                    </a:stretch>
+                  </pic:blipFill>
+                  <pic:spPr>
+                    <a:xfrm>
+                      <a:off x="0" y="0"/>
+                      <a:ext cx="6645910" cy="3562350"/>
+                    </a:xfrm>
+                    <a:prstGeom prst="rect">
+                      <a:avLst/>
+                    </a:prstGeom>
+                  </pic:spPr>
+                </pic:pic>
+              </a:graphicData>
+            </a:graphic>
+          </wp:inline>
+        </w:drawing>
+      </w:r>
+    </w:p>
+    <w:p>
+      <w:pPr>
+        <w:widowControl/>
+        <w:wordWrap/>
+        <w:autoSpaceDE/>
+        <w:autoSpaceDN/>
+        <w:spacing w:after="200" w:line="276" w:lineRule="auto"/>
+        <w:rPr>
+          <w:rFonts w:ascii="굴림" w:hAnsi="굴림" w:cs="굴림"/>
+          <w:b/>
+          <w:bCs/>
+          <w:kern w:val="36"/>
+          <w:sz w:val="48"/>
+          <w:szCs w:val="48"/>
+        </w:rPr>
+      </w:pPr>
+      <w:r>
+        <w:rPr>
+          <w:rFonts w:ascii="굴림" w:hAnsi="굴림" w:cs="굴림" w:hint="eastAsia"/>
+          <w:b/>
+          <w:bCs/>
+          <w:kern w:val="36"/>
+          <w:sz w:val="48"/>
+          <w:szCs w:val="48"/>
+        </w:rPr>
+        <w:t>파일에 따른 에딧터 설정</w:t>
+      </w:r>
+    </w:p>
+    <w:p>
+      <w:pPr>
+        <w:widowControl/>
+        <w:wordWrap/>
+        <w:autoSpaceDE/>
+        <w:autoSpaceDN/>
+        <w:spacing w:after="200" w:line="276" w:lineRule="auto"/>
+        <w:rPr>
+          <w:rFonts w:ascii="굴림" w:hAnsi="굴림" w:cs="굴림"/>
+          <w:b/>
+          <w:bCs/>
+          <w:kern w:val="36"/>
+          <w:sz w:val="48"/>
+          <w:szCs w:val="48"/>
+        </w:rPr>
+      </w:pPr>
+      <w:r>
+        <w:rPr>
+          <w:noProof/>
+        </w:rPr>
+        <w:drawing>
+          <wp:inline distT="0" distB="0" distL="0" distR="0" wp14:anchorId="6EC48C6F" wp14:editId="390F18E5">
+            <wp:extent cx="6645910" cy="3562350"/>
+            <wp:effectExtent l="0" t="0" r="2540" b="0"/>
+            <wp:docPr id="29" name="그림 29"/>
+            <wp:cNvGraphicFramePr>
+              <a:graphicFrameLocks xmlns:a="http://schemas.openxmlformats.org/drawingml/2006/main" noChangeAspect="1"/>
+            </wp:cNvGraphicFramePr>
+            <a:graphic xmlns:a="http://schemas.openxmlformats.org/drawingml/2006/main">
+              <a:graphicData uri="http://schemas.openxmlformats.org/drawingml/2006/picture">
+                <pic:pic xmlns:pic="http://schemas.openxmlformats.org/drawingml/2006/picture">
+                  <pic:nvPicPr>
+                    <pic:cNvPr id="1" name=""/>
+                    <pic:cNvPicPr/>
+                  </pic:nvPicPr>
+                  <pic:blipFill>
+                    <a:blip r:embed="rId36"/>
+                    <a:stretch>
+                      <a:fillRect/>
+                    </a:stretch>
+                  </pic:blipFill>
+                  <pic:spPr>
+                    <a:xfrm>
+                      <a:off x="0" y="0"/>
+                      <a:ext cx="6645910" cy="3562350"/>
+                    </a:xfrm>
+                    <a:prstGeom prst="rect">
+                      <a:avLst/>
+                    </a:prstGeom>
+                  </pic:spPr>
+                </pic:pic>
+              </a:graphicData>
+            </a:graphic>
+          </wp:inline>
+        </w:drawing>
+      </w:r>
+    </w:p>
+    <w:p>
+      <w:pPr>
+        <w:widowControl/>
+        <w:wordWrap/>
+        <w:autoSpaceDE/>
+        <w:autoSpaceDN/>
+        <w:spacing w:after="200" w:line="276" w:lineRule="auto"/>
+        <w:rPr>
+          <w:rFonts w:ascii="굴림" w:hAnsi="굴림" w:cs="굴림"/>
+          <w:b/>
+          <w:bCs/>
+          <w:kern w:val="36"/>
+          <w:sz w:val="48"/>
+          <w:szCs w:val="48"/>
+        </w:rPr>
+      </w:pPr>
+      <w:r>
+        <w:rPr>
+          <w:rFonts w:ascii="굴림" w:hAnsi="굴림" w:cs="굴림"/>
+          <w:b/>
+          <w:bCs/>
+          <w:kern w:val="36"/>
+          <w:sz w:val="48"/>
+          <w:szCs w:val="48"/>
+        </w:rPr>
+        <w:br w:type="page"/>
+      </w:r>
+    </w:p>
+    <w:p>
+      <w:pPr>
+        <w:widowControl/>
+        <w:wordWrap/>
+        <w:autoSpaceDE/>
+        <w:autoSpaceDN/>
+        <w:spacing w:after="200" w:line="276" w:lineRule="auto"/>
+        <w:rPr>
+          <w:rFonts w:ascii="굴림" w:hAnsi="굴림" w:cs="굴림"/>
+          <w:b/>
+          <w:bCs/>
+          <w:kern w:val="36"/>
+          <w:sz w:val="48"/>
+          <w:szCs w:val="48"/>
+        </w:rPr>
+      </w:pPr>
+      <w:r>
+        <w:rPr>
+          <w:rFonts w:ascii="굴림" w:hAnsi="굴림" w:cs="굴림" w:hint="eastAsia"/>
+          <w:b/>
+          <w:bCs/>
+          <w:kern w:val="36"/>
+          <w:sz w:val="48"/>
+          <w:szCs w:val="48"/>
+        </w:rPr>
+        <w:lastRenderedPageBreak/>
+        <w:t xml:space="preserve">파일 엔코딩 </w:t>
+      </w:r>
+      <w:r>
+        <w:rPr>
+          <w:rFonts w:ascii="굴림" w:hAnsi="굴림" w:cs="굴림"/>
+          <w:b/>
+          <w:bCs/>
+          <w:kern w:val="36"/>
+          <w:sz w:val="48"/>
+          <w:szCs w:val="48"/>
+        </w:rPr>
+        <w:t>encoding</w:t>
+      </w:r>
+    </w:p>
+    <w:p>
+      <w:pPr>
+        <w:widowControl/>
+        <w:wordWrap/>
+        <w:autoSpaceDE/>
+        <w:autoSpaceDN/>
+        <w:spacing w:after="200" w:line="276" w:lineRule="auto"/>
+        <w:rPr>
+          <w:rFonts w:ascii="굴림" w:hAnsi="굴림" w:cs="굴림"/>
+          <w:b/>
+          <w:bCs/>
+          <w:kern w:val="36"/>
+          <w:sz w:val="48"/>
+          <w:szCs w:val="48"/>
+        </w:rPr>
+      </w:pPr>
+      <w:r>
+        <w:rPr>
+          <w:noProof/>
+        </w:rPr>
+        <w:drawing>
+          <wp:inline distT="0" distB="0" distL="0" distR="0" wp14:anchorId="4571D4CD" wp14:editId="3DB43A98">
+            <wp:extent cx="6645910" cy="3562350"/>
+            <wp:effectExtent l="0" t="0" r="2540" b="0"/>
+            <wp:docPr id="30" name="그림 30"/>
+            <wp:cNvGraphicFramePr>
+              <a:graphicFrameLocks xmlns:a="http://schemas.openxmlformats.org/drawingml/2006/main" noChangeAspect="1"/>
+            </wp:cNvGraphicFramePr>
+            <a:graphic xmlns:a="http://schemas.openxmlformats.org/drawingml/2006/main">
+              <a:graphicData uri="http://schemas.openxmlformats.org/drawingml/2006/picture">
+                <pic:pic xmlns:pic="http://schemas.openxmlformats.org/drawingml/2006/picture">
+                  <pic:nvPicPr>
+                    <pic:cNvPr id="1" name=""/>
+                    <pic:cNvPicPr/>
+                  </pic:nvPicPr>
+                  <pic:blipFill>
+                    <a:blip r:embed="rId37"/>
+                    <a:stretch>
+                      <a:fillRect/>
+                    </a:stretch>
+                  </pic:blipFill>
+                  <pic:spPr>
+                    <a:xfrm>
+                      <a:off x="0" y="0"/>
+                      <a:ext cx="6645910" cy="3562350"/>
+                    </a:xfrm>
+                    <a:prstGeom prst="rect">
+                      <a:avLst/>
+                    </a:prstGeom>
+                  </pic:spPr>
+                </pic:pic>
+              </a:graphicData>
+            </a:graphic>
+          </wp:inline>
+        </w:drawing>
+      </w:r>
+    </w:p>
+    <w:p>
+      <w:pPr>
+        <w:widowControl/>
+        <w:wordWrap/>
+        <w:autoSpaceDE/>
+        <w:autoSpaceDN/>
+        <w:spacing w:after="200" w:line="276" w:lineRule="auto"/>
+        <w:rPr>
+          <w:sz w:val="30"/>
+        </w:rPr>
+      </w:pPr>
+      <w:r>
+        <w:rPr>
+          <w:rFonts w:hint="eastAsia"/>
+          <w:sz w:val="30"/>
+        </w:rPr>
+        <w:t>live templates</w:t>
+      </w:r>
+    </w:p>
+    <w:p>
+      <w:pPr>
+        <w:widowControl/>
+        <w:wordWrap/>
+        <w:autoSpaceDE/>
+        <w:autoSpaceDN/>
+        <w:spacing w:after="200" w:line="276" w:lineRule="auto"/>
+        <w:rPr>
+          <w:sz w:val="30"/>
+        </w:rPr>
+      </w:pPr>
+      <w:r>
+        <w:rPr>
+          <w:noProof/>
+        </w:rPr>
+        <w:drawing>
+          <wp:inline distT="0" distB="0" distL="0" distR="0" wp14:anchorId="298BCFB3" wp14:editId="340812F0">
+            <wp:extent cx="6645910" cy="3562350"/>
+            <wp:effectExtent l="0" t="0" r="2540" b="0"/>
+            <wp:docPr id="31" name="그림 31"/>
+            <wp:cNvGraphicFramePr>
+              <a:graphicFrameLocks xmlns:a="http://schemas.openxmlformats.org/drawingml/2006/main" noChangeAspect="1"/>
+            </wp:cNvGraphicFramePr>
+            <a:graphic xmlns:a="http://schemas.openxmlformats.org/drawingml/2006/main">
+              <a:graphicData uri="http://schemas.openxmlformats.org/drawingml/2006/picture">
+                <pic:pic xmlns:pic="http://schemas.openxmlformats.org/drawingml/2006/picture">
+                  <pic:nvPicPr>
+                    <pic:cNvPr id="1" name=""/>
+                    <pic:cNvPicPr/>
+                  </pic:nvPicPr>
+                  <pic:blipFill>
+                    <a:blip r:embed="rId38"/>
+                    <a:stretch>
+                      <a:fillRect/>
+                    </a:stretch>
+                  </pic:blipFill>
+                  <pic:spPr>
+                    <a:xfrm>
+                      <a:off x="0" y="0"/>
+                      <a:ext cx="6645910" cy="3562350"/>
+                    </a:xfrm>
+                    <a:prstGeom prst="rect">
+                      <a:avLst/>
+                    </a:prstGeom>
+                  </pic:spPr>
+                </pic:pic>
+              </a:graphicData>
+            </a:graphic>
+          </wp:inline>
+        </w:drawing>
+      </w:r>
+    </w:p>
+    <w:p>
+      <w:pPr>
+        <w:widowControl/>
+        <w:wordWrap/>
+        <w:autoSpaceDE/>
+        <w:autoSpaceDN/>
+        <w:spacing w:after="200" w:line="276" w:lineRule="auto"/>
+      </w:pPr>
+      <w:r>
+        <w:br w:type="page"/>
+      </w:r>
+    </w:p>
+    <w:p>
+      <w:pPr>
+        <w:widowControl/>
+        <w:wordWrap/>
+        <w:autoSpaceDE/>
+        <w:autoSpaceDN/>
+        <w:spacing w:after="200" w:line="276" w:lineRule="auto"/>
+      </w:pPr>
+      <w:r>
+        <w:rPr>
+          <w:rFonts w:hint="eastAsia"/>
+        </w:rPr>
+        <w:lastRenderedPageBreak/>
+        <w:t>탭사이즈</w:t>
+      </w:r>
+      <w:r>
+        <w:rPr>
+          <w:rFonts w:hint="eastAsia"/>
+        </w:rPr>
+        <w:t xml:space="preserve"> </w:t>
+      </w:r>
+      <w:r>
+        <w:rPr>
+          <w:rFonts w:hint="eastAsia"/>
+        </w:rPr>
+        <w:t>및</w:t>
+      </w:r>
+      <w:r>
+        <w:rPr>
+          <w:rFonts w:hint="eastAsia"/>
+        </w:rPr>
+        <w:t xml:space="preserve"> </w:t>
+      </w:r>
+      <w:r>
+        <w:rPr>
+          <w:rFonts w:hint="eastAsia"/>
+        </w:rPr>
+        <w:t>탭</w:t>
+      </w:r>
+      <w:r>
+        <w:rPr>
+          <w:rFonts w:hint="eastAsia"/>
+        </w:rPr>
+        <w:t xml:space="preserve"> </w:t>
+      </w:r>
+      <w:r>
+        <w:rPr>
+          <w:rFonts w:hint="eastAsia"/>
+        </w:rPr>
+        <w:t>캐릭터</w:t>
+      </w:r>
+      <w:r>
+        <w:rPr>
+          <w:rFonts w:hint="eastAsia"/>
+        </w:rPr>
+        <w:t xml:space="preserve"> </w:t>
+      </w:r>
+      <w:r>
+        <w:rPr>
+          <w:rFonts w:hint="eastAsia"/>
+        </w:rPr>
+        <w:t>사용하도록</w:t>
+      </w:r>
+      <w:r>
+        <w:rPr>
+          <w:rFonts w:hint="eastAsia"/>
+        </w:rPr>
+        <w:t xml:space="preserve"> </w:t>
+      </w:r>
+      <w:r>
+        <w:rPr>
+          <w:rFonts w:hint="eastAsia"/>
+        </w:rPr>
+        <w:t>하기</w:t>
+      </w:r>
+    </w:p>
+    <w:p>
+      <w:pPr>
+        <w:widowControl/>
+        <w:wordWrap/>
+        <w:autoSpaceDE/>
+        <w:autoSpaceDN/>
+        <w:spacing w:after="200" w:line="276" w:lineRule="auto"/>
+      </w:pPr>
+      <w:r>
+        <w:rPr>
+          <w:noProof/>
+        </w:rPr>
+        <w:drawing>
+          <wp:inline distT="0" distB="0" distL="0" distR="0" wp14:anchorId="24248479" wp14:editId="046D9DF6">
+            <wp:extent cx="6645910" cy="3562350"/>
+            <wp:effectExtent l="0" t="0" r="2540" b="0"/>
+            <wp:docPr id="32" name="그림 32"/>
+            <wp:cNvGraphicFramePr>
+              <a:graphicFrameLocks xmlns:a="http://schemas.openxmlformats.org/drawingml/2006/main" noChangeAspect="1"/>
+            </wp:cNvGraphicFramePr>
+            <a:graphic xmlns:a="http://schemas.openxmlformats.org/drawingml/2006/main">
+              <a:graphicData uri="http://schemas.openxmlformats.org/drawingml/2006/picture">
+                <pic:pic xmlns:pic="http://schemas.openxmlformats.org/drawingml/2006/picture">
+                  <pic:nvPicPr>
+                    <pic:cNvPr id="1" name=""/>
+                    <pic:cNvPicPr/>
+                  </pic:nvPicPr>
+                  <pic:blipFill>
+                    <a:blip r:embed="rId39"/>
+                    <a:stretch>
+                      <a:fillRect/>
+                    </a:stretch>
+                  </pic:blipFill>
+                  <pic:spPr>
+                    <a:xfrm>
+                      <a:off x="0" y="0"/>
+                      <a:ext cx="6645910" cy="3562350"/>
+                    </a:xfrm>
+                    <a:prstGeom prst="rect">
+                      <a:avLst/>
+                    </a:prstGeom>
+                  </pic:spPr>
+                </pic:pic>
+              </a:graphicData>
+            </a:graphic>
+          </wp:inline>
+        </w:drawing>
+      </w:r>
+      <w:r>
+        <w:rPr>
+          <w:rFonts w:hint="eastAsia"/>
+        </w:rPr>
+        <w:t>use tab</w:t>
+      </w:r>
+      <w:r>
+        <w:t xml:space="preserve"> character</w:t>
+      </w:r>
+      <w:r>
+        <w:t xml:space="preserve">  check</w:t>
+      </w:r>
+    </w:p>
+    <w:p>
+      <w:pPr>
+        <w:widowControl/>
+        <w:wordWrap/>
+        <w:autoSpaceDE/>
+        <w:autoSpaceDN/>
+        <w:spacing w:after="200" w:line="276" w:lineRule="auto"/>
+      </w:pPr>
+    </w:p>
+    <w:p>
+      <w:pPr>
+        <w:widowControl/>
+        <w:wordWrap/>
+        <w:autoSpaceDE/>
+        <w:autoSpaceDN/>
+        <w:spacing w:after="200" w:line="276" w:lineRule="auto"/>
+      </w:pPr>
+      <w:r>
+        <w:rPr>
+          <w:rFonts w:hint="eastAsia"/>
+        </w:rPr>
+        <w:t>탭이라던지</w:t>
+      </w:r>
+      <w:r>
+        <w:rPr>
+          <w:rFonts w:hint="eastAsia"/>
+        </w:rPr>
+        <w:t xml:space="preserve"> </w:t>
+      </w:r>
+      <w:r>
+        <w:rPr>
+          <w:rFonts w:hint="eastAsia"/>
+        </w:rPr>
+        <w:t>스코프</w:t>
+      </w:r>
+      <w:r>
+        <w:rPr>
+          <w:rFonts w:hint="eastAsia"/>
+        </w:rPr>
+        <w:t xml:space="preserve"> </w:t>
+      </w:r>
+      <w:r>
+        <w:rPr>
+          <w:rFonts w:hint="eastAsia"/>
+        </w:rPr>
+        <w:t>화면에</w:t>
+      </w:r>
+      <w:r>
+        <w:rPr>
+          <w:rFonts w:hint="eastAsia"/>
+        </w:rPr>
+        <w:t xml:space="preserve"> </w:t>
+      </w:r>
+      <w:r>
+        <w:rPr>
+          <w:rFonts w:hint="eastAsia"/>
+        </w:rPr>
+        <w:t>보여줄지</w:t>
+      </w:r>
+      <w:r>
+        <w:rPr>
+          <w:rFonts w:hint="eastAsia"/>
+        </w:rPr>
+        <w:t xml:space="preserve"> </w:t>
+      </w:r>
+      <w:r>
+        <w:rPr>
+          <w:rFonts w:hint="eastAsia"/>
+        </w:rPr>
+        <w:t>안보여줄찌</w:t>
+      </w:r>
+    </w:p>
+    <w:p>
+      <w:pPr>
+        <w:widowControl/>
+        <w:wordWrap/>
+        <w:autoSpaceDE/>
+        <w:autoSpaceDN/>
+        <w:spacing w:after="200" w:line="276" w:lineRule="auto"/>
+      </w:pPr>
+      <w:r>
+        <w:rPr>
+          <w:noProof/>
+        </w:rPr>
+        <w:drawing>
+          <wp:inline distT="0" distB="0" distL="0" distR="0" wp14:anchorId="60F43784" wp14:editId="34E25EB3">
+            <wp:extent cx="6645910" cy="4510405"/>
+            <wp:effectExtent l="0" t="0" r="2540" b="4445"/>
+            <wp:docPr id="27" name="그림 27"/>
+            <wp:cNvGraphicFramePr>
+              <a:graphicFrameLocks xmlns:a="http://schemas.openxmlformats.org/drawingml/2006/main" noChangeAspect="1"/>
+            </wp:cNvGraphicFramePr>
+            <a:graphic xmlns:a="http://schemas.openxmlformats.org/drawingml/2006/main">
+              <a:graphicData uri="http://schemas.openxmlformats.org/drawingml/2006/picture">
+                <pic:pic xmlns:pic="http://schemas.openxmlformats.org/drawingml/2006/picture">
+                  <pic:nvPicPr>
+                    <pic:cNvPr id="1" name=""/>
+                    <pic:cNvPicPr/>
+                  </pic:nvPicPr>
+                  <pic:blipFill>
+                    <a:blip r:embed="rId40"/>
+                    <a:stretch>
+                      <a:fillRect/>
+                    </a:stretch>
+                  </pic:blipFill>
+                  <pic:spPr>
+                    <a:xfrm>
+                      <a:off x="0" y="0"/>
+                      <a:ext cx="6645910" cy="4510405"/>
+                    </a:xfrm>
+                    <a:prstGeom prst="rect">
+                      <a:avLst/>
+                    </a:prstGeom>
+                  </pic:spPr>
+                </pic:pic>
+              </a:graphicData>
+            </a:graphic>
+          </wp:inline>
+        </w:drawing>
+      </w:r>
+    </w:p>
+    <w:p>
+      <w:pPr>
+        <w:widowControl/>
+        <w:wordWrap/>
+        <w:autoSpaceDE/>
+        <w:autoSpaceDN/>
+        <w:spacing w:after="200" w:line="276" w:lineRule="auto"/>
+        <w:rPr>
+          <w:rFonts w:ascii="굴림" w:hAnsi="굴림" w:cs="굴림"/>
+          <w:b/>
+          <w:bCs/>
+          <w:kern w:val="36"/>
+          <w:sz w:val="48"/>
+          <w:szCs w:val="48"/>
+        </w:rPr>
+      </w:pPr>
+      <w:r>
+        <w:lastRenderedPageBreak/>
+        <w:br w:type="page"/>
+      </w:r>
+    </w:p>
+    <w:p>
+      <w:pPr>
         <w:pStyle w:val="1"/>
       </w:pPr>
       <w:r>
@@ -3505,7 +4418,7 @@
         <w:pStyle w:val="3"/>
         <w:ind w:left="1000" w:hanging="400"/>
       </w:pPr>
-      <w:hyperlink r:id="rId33" w:history="1">
+      <w:hyperlink r:id="rId41" w:history="1">
         <w:r>
           <w:rPr>
             <w:rStyle w:val="a6"/>
@@ -3550,7 +4463,7 @@
                     </pic:cNvPicPr>
                   </pic:nvPicPr>
                   <pic:blipFill>
-                    <a:blip r:embed="rId34">
+                    <a:blip r:embed="rId42">
                       <a:extLst>
                         <a:ext uri="{28A0092B-C50C-407E-A947-70E740481C1C}">
                           <a14:useLocalDpi xmlns:a14="http://schemas.microsoft.com/office/drawing/2010/main" val="0"/>
@@ -3596,7 +4509,7 @@
             <wp:extent cx="5478145" cy="3084830"/>
             <wp:effectExtent l="0" t="0" r="8255" b="1270"/>
             <wp:docPr id="11" name="그림 11" descr="code">
-              <a:hlinkClick xmlns:a="http://schemas.openxmlformats.org/drawingml/2006/main" r:id="rId35"/>
+              <a:hlinkClick xmlns:a="http://schemas.openxmlformats.org/drawingml/2006/main" r:id="rId43"/>
             </wp:docPr>
             <wp:cNvGraphicFramePr>
               <a:graphicFrameLocks xmlns:a="http://schemas.openxmlformats.org/drawingml/2006/main" noChangeAspect="1"/>
@@ -3606,14 +4519,14 @@
                 <pic:pic xmlns:pic="http://schemas.openxmlformats.org/drawingml/2006/picture">
                   <pic:nvPicPr>
                     <pic:cNvPr id="0" name="Picture 2" descr="code">
-                      <a:hlinkClick r:id="rId35"/>
+                      <a:hlinkClick r:id="rId43"/>
                     </pic:cNvPr>
                     <pic:cNvPicPr>
                       <a:picLocks noChangeAspect="1" noChangeArrowheads="1"/>
                     </pic:cNvPicPr>
                   </pic:nvPicPr>
                   <pic:blipFill>
-                    <a:blip r:embed="rId36">
+                    <a:blip r:embed="rId44">
                       <a:extLst>
                         <a:ext uri="{28A0092B-C50C-407E-A947-70E740481C1C}">
                           <a14:useLocalDpi xmlns:a14="http://schemas.microsoft.com/office/drawing/2010/main" val="0"/>
@@ -3724,7 +4637,7 @@
           </mc:Choice>
           <mc:Fallback>
             <w:pict>
-              <v:rect w14:anchorId="3DDD53F4" id="직사각형 10" o:spid="_x0000_s1026" alt="🙂" style="width:23.8pt;height:23.8pt;visibility:visible;mso-wrap-style:square;mso-left-percent:-10001;mso-top-percent:-10001;mso-position-horizontal:absolute;mso-position-horizontal-relative:char;mso-position-vertical:absolute;mso-position-vertical-relative:line;mso-left-percent:-10001;mso-top-percent:-10001;v-text-anchor:top" o:gfxdata="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" filled="f" stroked="f">
+              <v:rect w14:anchorId="794F7568" id="직사각형 10" o:spid="_x0000_s1026" alt="🙂" style="width:23.8pt;height:23.8pt;visibility:visible;mso-wrap-style:square;mso-left-percent:-10001;mso-top-percent:-10001;mso-position-horizontal:absolute;mso-position-horizontal-relative:char;mso-position-vertical:absolute;mso-position-vertical-relative:line;mso-left-percent:-10001;mso-top-percent:-10001;v-text-anchor:top" o:gfxdata="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" filled="f" stroked="f">
                 <o:lock v:ext="edit" aspectratio="t"/>
                 <w10:anchorlock/>
               </v:rect>
@@ -3817,7 +4730,7 @@
             <wp:extent cx="2854325" cy="731520"/>
             <wp:effectExtent l="0" t="0" r="0" b="0"/>
             <wp:docPr id="9" name="그림 9" descr="jrebel">
-              <a:hlinkClick xmlns:a="http://schemas.openxmlformats.org/drawingml/2006/main" r:id="rId37"/>
+              <a:hlinkClick xmlns:a="http://schemas.openxmlformats.org/drawingml/2006/main" r:id="rId45"/>
             </wp:docPr>
             <wp:cNvGraphicFramePr>
               <a:graphicFrameLocks xmlns:a="http://schemas.openxmlformats.org/drawingml/2006/main" noChangeAspect="1"/>
@@ -3827,14 +4740,14 @@
                 <pic:pic xmlns:pic="http://schemas.openxmlformats.org/drawingml/2006/picture">
                   <pic:nvPicPr>
                     <pic:cNvPr id="0" name="Picture 4" descr="jrebel">
-                      <a:hlinkClick r:id="rId37"/>
+                      <a:hlinkClick r:id="rId45"/>
                     </pic:cNvPr>
                     <pic:cNvPicPr>
                       <a:picLocks noChangeAspect="1" noChangeArrowheads="1"/>
                     </pic:cNvPicPr>
                   </pic:nvPicPr>
                   <pic:blipFill>
-                    <a:blip r:embed="rId38">
+                    <a:blip r:embed="rId46">
                       <a:extLst>
                         <a:ext uri="{28A0092B-C50C-407E-A947-70E740481C1C}">
                           <a14:useLocalDpi xmlns:a14="http://schemas.microsoft.com/office/drawing/2010/main" val="0"/>
@@ -3868,7 +4781,7 @@
       <w:r>
         <w:t>(</w:t>
       </w:r>
-      <w:hyperlink r:id="rId39" w:history="1">
+      <w:hyperlink r:id="rId47" w:history="1">
         <w:r>
           <w:rPr>
             <w:rStyle w:val="a6"/>
@@ -3957,7 +4870,7 @@
             <wp:extent cx="5478145" cy="1550670"/>
             <wp:effectExtent l="0" t="0" r="8255" b="0"/>
             <wp:docPr id="8" name="그림 8" descr="springloaded">
-              <a:hlinkClick xmlns:a="http://schemas.openxmlformats.org/drawingml/2006/main" r:id="rId40"/>
+              <a:hlinkClick xmlns:a="http://schemas.openxmlformats.org/drawingml/2006/main" r:id="rId48"/>
             </wp:docPr>
             <wp:cNvGraphicFramePr>
               <a:graphicFrameLocks xmlns:a="http://schemas.openxmlformats.org/drawingml/2006/main" noChangeAspect="1"/>
@@ -3967,14 +4880,14 @@
                 <pic:pic xmlns:pic="http://schemas.openxmlformats.org/drawingml/2006/picture">
                   <pic:nvPicPr>
                     <pic:cNvPr id="0" name="Picture 5" descr="springloaded">
-                      <a:hlinkClick r:id="rId40"/>
+                      <a:hlinkClick r:id="rId48"/>
                     </pic:cNvPr>
                     <pic:cNvPicPr>
                       <a:picLocks noChangeAspect="1" noChangeArrowheads="1"/>
                     </pic:cNvPicPr>
                   </pic:nvPicPr>
                   <pic:blipFill>
-                    <a:blip r:embed="rId41">
+                    <a:blip r:embed="rId49">
                       <a:extLst>
                         <a:ext uri="{28A0092B-C50C-407E-A947-70E740481C1C}">
                           <a14:useLocalDpi xmlns:a14="http://schemas.microsoft.com/office/drawing/2010/main" val="0"/>
@@ -4009,7 +4922,7 @@
         <w:br/>
         <w:t>(</w:t>
       </w:r>
-      <w:hyperlink r:id="rId42" w:history="1">
+      <w:hyperlink r:id="rId50" w:history="1">
         <w:r>
           <w:rPr>
             <w:rStyle w:val="a6"/>
@@ -4041,7 +4954,7 @@
         <w:br/>
         <w:t>SpringBoot(</w:t>
       </w:r>
-      <w:hyperlink r:id="rId43" w:history="1">
+      <w:hyperlink r:id="rId51" w:history="1">
         <w:r>
           <w:rPr>
             <w:rStyle w:val="a6"/>
@@ -4157,7 +5070,7 @@
           </mc:Choice>
           <mc:Fallback>
             <w:pict>
-              <v:rect w14:anchorId="14D1B3C6" id="직사각형 7" o:spid="_x0000_s1026" alt="🙂" style="width:23.8pt;height:23.8pt;visibility:visible;mso-wrap-style:square;mso-left-percent:-10001;mso-top-percent:-10001;mso-position-horizontal:absolute;mso-position-horizontal-relative:char;mso-position-vertical:absolute;mso-position-vertical-relative:line;mso-left-percent:-10001;mso-top-percent:-10001;v-text-anchor:top" o:gfxdata="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" filled="f" stroked="f">
+              <v:rect w14:anchorId="69CF2214" id="직사각형 7" o:spid="_x0000_s1026" alt="🙂" style="width:23.8pt;height:23.8pt;visibility:visible;mso-wrap-style:square;mso-left-percent:-10001;mso-top-percent:-10001;mso-position-horizontal:absolute;mso-position-horizontal-relative:char;mso-position-vertical:absolute;mso-position-vertical-relative:line;mso-left-percent:-10001;mso-top-percent:-10001;v-text-anchor:top" o:gfxdata="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" filled="f" stroked="f">
                 <o:lock v:ext="edit" aspectratio="t"/>
                 <w10:anchorlock/>
               </v:rect>
@@ -4316,7 +5229,7 @@
           </mc:Choice>
           <mc:Fallback>
             <w:pict>
-              <v:rect w14:anchorId="3D00CB63" id="직사각형 6" o:spid="_x0000_s1026" alt="🙂" style="width:23.8pt;height:23.8pt;visibility:visible;mso-wrap-style:square;mso-left-percent:-10001;mso-top-percent:-10001;mso-position-horizontal:absolute;mso-position-horizontal-relative:char;mso-position-vertical:absolute;mso-position-vertical-relative:line;mso-left-percent:-10001;mso-top-percent:-10001;v-text-anchor:top" o:gfxdata="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" filled="f" stroked="f">
+              <v:rect w14:anchorId="2997CFF3" id="직사각형 6" o:spid="_x0000_s1026" alt="🙂" style="width:23.8pt;height:23.8pt;visibility:visible;mso-wrap-style:square;mso-left-percent:-10001;mso-top-percent:-10001;mso-position-horizontal:absolute;mso-position-horizontal-relative:char;mso-position-vertical:absolute;mso-position-vertical-relative:line;mso-left-percent:-10001;mso-top-percent:-10001;v-text-anchor:top" o:gfxdata="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" filled="f" stroked="f">
                 <o:lock v:ext="edit" aspectratio="t"/>
                 <w10:anchorlock/>
               </v:rect>
@@ -4350,7 +5263,7 @@
             <wp:extent cx="2854325" cy="2544445"/>
             <wp:effectExtent l="0" t="0" r="3175" b="8255"/>
             <wp:docPr id="5" name="그림 5" descr="springload">
-              <a:hlinkClick xmlns:a="http://schemas.openxmlformats.org/drawingml/2006/main" r:id="rId44"/>
+              <a:hlinkClick xmlns:a="http://schemas.openxmlformats.org/drawingml/2006/main" r:id="rId52"/>
             </wp:docPr>
             <wp:cNvGraphicFramePr>
               <a:graphicFrameLocks xmlns:a="http://schemas.openxmlformats.org/drawingml/2006/main" noChangeAspect="1"/>
@@ -4360,14 +5273,14 @@
                 <pic:pic xmlns:pic="http://schemas.openxmlformats.org/drawingml/2006/picture">
                   <pic:nvPicPr>
                     <pic:cNvPr id="0" name="Picture 8" descr="springload">
-                      <a:hlinkClick r:id="rId44"/>
+                      <a:hlinkClick r:id="rId52"/>
                     </pic:cNvPr>
                     <pic:cNvPicPr>
                       <a:picLocks noChangeAspect="1" noChangeArrowheads="1"/>
                     </pic:cNvPicPr>
                   </pic:nvPicPr>
                   <pic:blipFill>
-                    <a:blip r:embed="rId45">
+                    <a:blip r:embed="rId53">
                       <a:extLst>
                         <a:ext uri="{28A0092B-C50C-407E-A947-70E740481C1C}">
                           <a14:useLocalDpi xmlns:a14="http://schemas.microsoft.com/office/drawing/2010/main" val="0"/>
@@ -4398,7 +5311,7 @@
           </wp:inline>
         </w:drawing>
       </w:r>
-      <w:hyperlink r:id="rId46" w:history="1">
+      <w:hyperlink r:id="rId54" w:history="1">
         <w:r>
           <w:rPr>
             <w:color w:val="0000FF"/>
@@ -4411,7 +5324,7 @@
         <w:br/>
         <w:t>(</w:t>
       </w:r>
-      <w:hyperlink r:id="rId47" w:history="1">
+      <w:hyperlink r:id="rId55" w:history="1">
         <w:r>
           <w:rPr>
             <w:rStyle w:val="a6"/>
@@ -4613,7 +5526,7 @@
             <wp:extent cx="6249670" cy="3331845"/>
             <wp:effectExtent l="0" t="0" r="0" b="1905"/>
             <wp:docPr id="4" name="그림 4" descr="loaded1">
-              <a:hlinkClick xmlns:a="http://schemas.openxmlformats.org/drawingml/2006/main" r:id="rId48"/>
+              <a:hlinkClick xmlns:a="http://schemas.openxmlformats.org/drawingml/2006/main" r:id="rId56"/>
             </wp:docPr>
             <wp:cNvGraphicFramePr>
               <a:graphicFrameLocks xmlns:a="http://schemas.openxmlformats.org/drawingml/2006/main" noChangeAspect="1"/>
@@ -4623,14 +5536,14 @@
                 <pic:pic xmlns:pic="http://schemas.openxmlformats.org/drawingml/2006/picture">
                   <pic:nvPicPr>
                     <pic:cNvPr id="0" name="Picture 9" descr="loaded1">
-                      <a:hlinkClick r:id="rId48"/>
+                      <a:hlinkClick r:id="rId56"/>
                     </pic:cNvPr>
                     <pic:cNvPicPr>
                       <a:picLocks noChangeAspect="1" noChangeArrowheads="1"/>
                     </pic:cNvPicPr>
                   </pic:nvPicPr>
                   <pic:blipFill>
-                    <a:blip r:embed="rId49">
+                    <a:blip r:embed="rId57">
                       <a:extLst>
                         <a:ext uri="{28A0092B-C50C-407E-A947-70E740481C1C}">
                           <a14:useLocalDpi xmlns:a14="http://schemas.microsoft.com/office/drawing/2010/main" val="0"/>
@@ -4725,7 +5638,7 @@
                     </pic:cNvPicPr>
                   </pic:nvPicPr>
                   <pic:blipFill>
-                    <a:blip r:embed="rId50">
+                    <a:blip r:embed="rId58">
                       <a:extLst>
                         <a:ext uri="{28A0092B-C50C-407E-A947-70E740481C1C}">
                           <a14:useLocalDpi xmlns:a14="http://schemas.microsoft.com/office/drawing/2010/main" val="0"/>
@@ -4782,7 +5695,7 @@
       <w:r>
         <w:t xml:space="preserve"> (which you can download </w:t>
       </w:r>
-      <w:hyperlink r:id="rId51" w:history="1">
+      <w:hyperlink r:id="rId59" w:history="1">
         <w:r>
           <w:rPr>
             <w:rStyle w:val="a6"/>
@@ -4838,7 +5751,7 @@
                     </pic:cNvPicPr>
                   </pic:nvPicPr>
                   <pic:blipFill>
-                    <a:blip r:embed="rId52">
+                    <a:blip r:embed="rId60">
                       <a:extLst>
                         <a:ext uri="{28A0092B-C50C-407E-A947-70E740481C1C}">
                           <a14:useLocalDpi xmlns:a14="http://schemas.microsoft.com/office/drawing/2010/main" val="0"/>
@@ -5262,7 +6175,7 @@
             <wp:extent cx="5160645" cy="2647950"/>
             <wp:effectExtent l="0" t="0" r="1905" b="0"/>
             <wp:docPr id="3" name="그림 3" descr="E1">
-              <a:hlinkClick xmlns:a="http://schemas.openxmlformats.org/drawingml/2006/main" r:id="rId53"/>
+              <a:hlinkClick xmlns:a="http://schemas.openxmlformats.org/drawingml/2006/main" r:id="rId61"/>
             </wp:docPr>
             <wp:cNvGraphicFramePr>
               <a:graphicFrameLocks xmlns:a="http://schemas.openxmlformats.org/drawingml/2006/main" noChangeAspect="1"/>
@@ -5272,14 +6185,14 @@
                 <pic:pic xmlns:pic="http://schemas.openxmlformats.org/drawingml/2006/picture">
                   <pic:nvPicPr>
                     <pic:cNvPr id="0" name="Picture 10" descr="E1">
-                      <a:hlinkClick r:id="rId53"/>
+                      <a:hlinkClick r:id="rId61"/>
                     </pic:cNvPr>
                     <pic:cNvPicPr>
                       <a:picLocks noChangeAspect="1" noChangeArrowheads="1"/>
                     </pic:cNvPicPr>
                   </pic:nvPicPr>
                   <pic:blipFill>
-                    <a:blip r:embed="rId54">
+                    <a:blip r:embed="rId62">
                       <a:extLst>
                         <a:ext uri="{28A0092B-C50C-407E-A947-70E740481C1C}">
                           <a14:useLocalDpi xmlns:a14="http://schemas.microsoft.com/office/drawing/2010/main" val="0"/>
@@ -5357,7 +6270,7 @@
             <wp:extent cx="5908040" cy="4452620"/>
             <wp:effectExtent l="0" t="0" r="0" b="5080"/>
             <wp:docPr id="2" name="그림 2" descr="e2">
-              <a:hlinkClick xmlns:a="http://schemas.openxmlformats.org/drawingml/2006/main" r:id="rId55"/>
+              <a:hlinkClick xmlns:a="http://schemas.openxmlformats.org/drawingml/2006/main" r:id="rId63"/>
             </wp:docPr>
             <wp:cNvGraphicFramePr>
               <a:graphicFrameLocks xmlns:a="http://schemas.openxmlformats.org/drawingml/2006/main" noChangeAspect="1"/>
@@ -5367,14 +6280,14 @@
                 <pic:pic xmlns:pic="http://schemas.openxmlformats.org/drawingml/2006/picture">
                   <pic:nvPicPr>
                     <pic:cNvPr id="0" name="Picture 11" descr="e2">
-                      <a:hlinkClick r:id="rId55"/>
+                      <a:hlinkClick r:id="rId63"/>
                     </pic:cNvPr>
                     <pic:cNvPicPr>
                       <a:picLocks noChangeAspect="1" noChangeArrowheads="1"/>
                     </pic:cNvPicPr>
                   </pic:nvPicPr>
                   <pic:blipFill>
-                    <a:blip r:embed="rId56">
+                    <a:blip r:embed="rId64">
                       <a:extLst>
                         <a:ext uri="{28A0092B-C50C-407E-A947-70E740481C1C}">
                           <a14:useLocalDpi xmlns:a14="http://schemas.microsoft.com/office/drawing/2010/main" val="0"/>
@@ -5434,7 +6347,7 @@
             <wp:extent cx="6511925" cy="6193790"/>
             <wp:effectExtent l="0" t="0" r="3175" b="0"/>
             <wp:docPr id="1" name="그림 1" descr="e3">
-              <a:hlinkClick xmlns:a="http://schemas.openxmlformats.org/drawingml/2006/main" r:id="rId57"/>
+              <a:hlinkClick xmlns:a="http://schemas.openxmlformats.org/drawingml/2006/main" r:id="rId65"/>
             </wp:docPr>
             <wp:cNvGraphicFramePr>
               <a:graphicFrameLocks xmlns:a="http://schemas.openxmlformats.org/drawingml/2006/main" noChangeAspect="1"/>
@@ -5444,14 +6357,14 @@
                 <pic:pic xmlns:pic="http://schemas.openxmlformats.org/drawingml/2006/picture">
                   <pic:nvPicPr>
                     <pic:cNvPr id="0" name="Picture 12" descr="e3">
-                      <a:hlinkClick r:id="rId57"/>
+                      <a:hlinkClick r:id="rId65"/>
                     </pic:cNvPr>
                     <pic:cNvPicPr>
                       <a:picLocks noChangeAspect="1" noChangeArrowheads="1"/>
                     </pic:cNvPicPr>
                   </pic:nvPicPr>
                   <pic:blipFill>
-                    <a:blip r:embed="rId58">
+                    <a:blip r:embed="rId66">
                       <a:extLst>
                         <a:ext uri="{28A0092B-C50C-407E-A947-70E740481C1C}">
                           <a14:useLocalDpi xmlns:a14="http://schemas.microsoft.com/office/drawing/2010/main" val="0"/>
@@ -5613,7 +6526,7 @@
                     <pic:cNvPicPr/>
                   </pic:nvPicPr>
                   <pic:blipFill>
-                    <a:blip r:embed="rId59"/>
+                    <a:blip r:embed="rId67"/>
                     <a:stretch>
                       <a:fillRect/>
                     </a:stretch>
@@ -5776,7 +6689,7 @@
                     <pic:cNvPicPr/>
                   </pic:nvPicPr>
                   <pic:blipFill>
-                    <a:blip r:embed="rId60"/>
+                    <a:blip r:embed="rId68"/>
                     <a:stretch>
                       <a:fillRect/>
                     </a:stretch>
@@ -5883,11 +6796,6 @@
     </w:p>
     <w:p/>
     <w:p>
-      <w:pPr>
-        <w:rPr>
-          <w:rFonts w:hint="eastAsia"/>
-        </w:rPr>
-      </w:pPr>
       <w:r>
         <w:rPr>
           <w:noProof/>
@@ -5908,7 +6816,7 @@
                     <pic:cNvPicPr/>
                   </pic:nvPicPr>
                   <pic:blipFill>
-                    <a:blip r:embed="rId61"/>
+                    <a:blip r:embed="rId69"/>
                     <a:stretch>
                       <a:fillRect/>
                     </a:stretch>
@@ -5928,8 +6836,710 @@
           </wp:inline>
         </w:drawing>
       </w:r>
-      <w:bookmarkStart w:id="0" w:name="_GoBack"/>
+    </w:p>
+    <w:p/>
+    <w:p/>
+    <w:p>
+      <w:r>
+        <w:rPr>
+          <w:noProof/>
+        </w:rPr>
+        <w:lastRenderedPageBreak/>
+        <w:drawing>
+          <wp:inline distT="0" distB="0" distL="0" distR="0" wp14:anchorId="53D4F54A" wp14:editId="43D8E99D">
+            <wp:extent cx="6645910" cy="4510405"/>
+            <wp:effectExtent l="0" t="0" r="2540" b="4445"/>
+            <wp:docPr id="33" name="그림 33"/>
+            <wp:cNvGraphicFramePr>
+              <a:graphicFrameLocks xmlns:a="http://schemas.openxmlformats.org/drawingml/2006/main" noChangeAspect="1"/>
+            </wp:cNvGraphicFramePr>
+            <a:graphic xmlns:a="http://schemas.openxmlformats.org/drawingml/2006/main">
+              <a:graphicData uri="http://schemas.openxmlformats.org/drawingml/2006/picture">
+                <pic:pic xmlns:pic="http://schemas.openxmlformats.org/drawingml/2006/picture">
+                  <pic:nvPicPr>
+                    <pic:cNvPr id="1" name=""/>
+                    <pic:cNvPicPr/>
+                  </pic:nvPicPr>
+                  <pic:blipFill>
+                    <a:blip r:embed="rId70"/>
+                    <a:stretch>
+                      <a:fillRect/>
+                    </a:stretch>
+                  </pic:blipFill>
+                  <pic:spPr>
+                    <a:xfrm>
+                      <a:off x="0" y="0"/>
+                      <a:ext cx="6645910" cy="4510405"/>
+                    </a:xfrm>
+                    <a:prstGeom prst="rect">
+                      <a:avLst/>
+                    </a:prstGeom>
+                  </pic:spPr>
+                </pic:pic>
+              </a:graphicData>
+            </a:graphic>
+          </wp:inline>
+        </w:drawing>
+      </w:r>
+      <w:r>
+        <w:rPr>
+          <w:rFonts w:hint="eastAsia"/>
+        </w:rPr>
+        <w:t>마지막</w:t>
+      </w:r>
+      <w:r>
+        <w:rPr>
+          <w:rFonts w:hint="eastAsia"/>
+        </w:rPr>
+        <w:t xml:space="preserve"> </w:t>
+      </w:r>
+      <w:r>
+        <w:rPr>
+          <w:rFonts w:hint="eastAsia"/>
+        </w:rPr>
+        <w:t>연</w:t>
+      </w:r>
+      <w:r>
+        <w:rPr>
+          <w:rFonts w:hint="eastAsia"/>
+        </w:rPr>
+        <w:t xml:space="preserve"> </w:t>
+      </w:r>
+      <w:r>
+        <w:rPr>
+          <w:rFonts w:hint="eastAsia"/>
+        </w:rPr>
+        <w:t>프로젝트</w:t>
+      </w:r>
+      <w:r>
+        <w:rPr>
+          <w:rFonts w:hint="eastAsia"/>
+        </w:rPr>
+        <w:t xml:space="preserve"> </w:t>
+      </w:r>
+      <w:r>
+        <w:rPr>
+          <w:rFonts w:hint="eastAsia"/>
+        </w:rPr>
+        <w:t>자동으로</w:t>
+      </w:r>
+      <w:r>
+        <w:rPr>
+          <w:rFonts w:hint="eastAsia"/>
+        </w:rPr>
+        <w:t xml:space="preserve"> </w:t>
+      </w:r>
+      <w:r>
+        <w:rPr>
+          <w:rFonts w:hint="eastAsia"/>
+        </w:rPr>
+        <w:t>열게하도록</w:t>
+      </w:r>
+      <w:r>
+        <w:rPr>
+          <w:rFonts w:hint="eastAsia"/>
+        </w:rPr>
+        <w:t>?</w:t>
+      </w:r>
+      <w:r>
+        <w:rPr>
+          <w:rFonts w:hint="eastAsia"/>
+        </w:rPr>
+        <w:t>하는거</w:t>
+      </w:r>
+      <w:r>
+        <w:rPr>
+          <w:rFonts w:hint="eastAsia"/>
+        </w:rPr>
+        <w:t xml:space="preserve"> </w:t>
+      </w:r>
+      <w:r>
+        <w:rPr>
+          <w:rFonts w:hint="eastAsia"/>
+        </w:rPr>
+        <w:t>보통은</w:t>
+      </w:r>
+      <w:r>
+        <w:rPr>
+          <w:rFonts w:hint="eastAsia"/>
+        </w:rPr>
+        <w:t xml:space="preserve"> </w:t>
+      </w:r>
+      <w:r>
+        <w:rPr>
+          <w:rFonts w:hint="eastAsia"/>
+        </w:rPr>
+        <w:t>풀어서</w:t>
+      </w:r>
+      <w:r>
+        <w:rPr>
+          <w:rFonts w:hint="eastAsia"/>
+        </w:rPr>
+        <w:t xml:space="preserve"> </w:t>
+      </w:r>
+      <w:r>
+        <w:rPr>
+          <w:rFonts w:hint="eastAsia"/>
+        </w:rPr>
+        <w:t>사용한다</w:t>
+      </w:r>
+    </w:p>
+    <w:p>
+      <w:pPr>
+        <w:widowControl/>
+        <w:wordWrap/>
+        <w:autoSpaceDE/>
+        <w:autoSpaceDN/>
+        <w:spacing w:after="200" w:line="276" w:lineRule="auto"/>
+      </w:pPr>
+      <w:r>
+        <w:br w:type="page"/>
+      </w:r>
+    </w:p>
+    <w:p>
+      <w:pPr>
+        <w:pStyle w:val="1"/>
+      </w:pPr>
+      <w:r>
+        <w:lastRenderedPageBreak/>
+        <w:t>CodeGlance</w:t>
+      </w:r>
+    </w:p>
+    <w:p>
+      <w:r>
+        <w:t xml:space="preserve">Compatible with all products except MPS </w:t>
+      </w:r>
+    </w:p>
+    <w:p>
+      <w:r>
+        <w:t xml:space="preserve">10.12.2015 </w:t>
+      </w:r>
+    </w:p>
+    <w:p>
+      <w:r>
+        <w:t xml:space="preserve">255 991 </w:t>
+      </w:r>
+    </w:p>
+    <w:p>
+      <w:r>
+        <w:t xml:space="preserve">Embeds a code minimap similar to the one found in Sublime into the editor pane. Works with both light and dark themes using your customized colors for syntax highlighting. </w:t>
+      </w:r>
+    </w:p>
+    <w:p>
+      <w:pPr>
+        <w:pStyle w:val="3"/>
+        <w:ind w:left="1000" w:hanging="400"/>
+      </w:pPr>
+      <w:r>
+        <w:t>Download plugin</w:t>
+      </w:r>
+    </w:p>
+    <w:p>
+      <w:r>
+        <w:rPr>
+          <w:noProof/>
+        </w:rPr>
+        <w:drawing>
+          <wp:inline distT="0" distB="0" distL="0" distR="0">
+            <wp:extent cx="6645910" cy="4100149"/>
+            <wp:effectExtent l="0" t="0" r="2540" b="0"/>
+            <wp:docPr id="34" name="그림 34" descr="https://plugins.jetbrains.com/files/7275/screenshot_14294.png"/>
+            <wp:cNvGraphicFramePr>
+              <a:graphicFrameLocks xmlns:a="http://schemas.openxmlformats.org/drawingml/2006/main" noChangeAspect="1"/>
+            </wp:cNvGraphicFramePr>
+            <a:graphic xmlns:a="http://schemas.openxmlformats.org/drawingml/2006/main">
+              <a:graphicData uri="http://schemas.openxmlformats.org/drawingml/2006/picture">
+                <pic:pic xmlns:pic="http://schemas.openxmlformats.org/drawingml/2006/picture">
+                  <pic:nvPicPr>
+                    <pic:cNvPr id="0" name="Picture 1" descr="https://plugins.jetbrains.com/files/7275/screenshot_14294.png"/>
+                    <pic:cNvPicPr>
+                      <a:picLocks noChangeAspect="1" noChangeArrowheads="1"/>
+                    </pic:cNvPicPr>
+                  </pic:nvPicPr>
+                  <pic:blipFill>
+                    <a:blip r:embed="rId71">
+                      <a:extLst>
+                        <a:ext uri="{28A0092B-C50C-407E-A947-70E740481C1C}">
+                          <a14:useLocalDpi xmlns:a14="http://schemas.microsoft.com/office/drawing/2010/main" val="0"/>
+                        </a:ext>
+                      </a:extLst>
+                    </a:blip>
+                    <a:srcRect/>
+                    <a:stretch>
+                      <a:fillRect/>
+                    </a:stretch>
+                  </pic:blipFill>
+                  <pic:spPr bwMode="auto">
+                    <a:xfrm>
+                      <a:off x="0" y="0"/>
+                      <a:ext cx="6645910" cy="4100149"/>
+                    </a:xfrm>
+                    <a:prstGeom prst="rect">
+                      <a:avLst/>
+                    </a:prstGeom>
+                    <a:noFill/>
+                    <a:ln>
+                      <a:noFill/>
+                    </a:ln>
+                  </pic:spPr>
+                </pic:pic>
+              </a:graphicData>
+            </a:graphic>
+          </wp:inline>
+        </w:drawing>
+      </w:r>
+    </w:p>
+    <w:p/>
+    <w:p/>
+    <w:p/>
+    <w:p>
+      <w:pPr>
+        <w:widowControl/>
+        <w:wordWrap/>
+        <w:autoSpaceDE/>
+        <w:autoSpaceDN/>
+        <w:spacing w:after="200" w:line="276" w:lineRule="auto"/>
+      </w:pPr>
+      <w:r>
+        <w:br w:type="page"/>
+      </w:r>
+    </w:p>
+    <w:p>
+      <w:r>
+        <w:rPr>
+          <w:rFonts w:hint="eastAsia"/>
+        </w:rPr>
+        <w:lastRenderedPageBreak/>
+        <w:t>자동으로</w:t>
+      </w:r>
+      <w:r>
+        <w:rPr>
+          <w:rFonts w:hint="eastAsia"/>
+        </w:rPr>
+        <w:t xml:space="preserve"> </w:t>
+      </w:r>
+      <w:r>
+        <w:t>popup</w:t>
+      </w:r>
+      <w:r>
+        <w:rPr>
+          <w:rFonts w:hint="eastAsia"/>
+        </w:rPr>
+        <w:t>뜨게해주는거시간설정</w:t>
+      </w:r>
+      <w:r>
+        <w:rPr>
+          <w:rFonts w:hint="eastAsia"/>
+        </w:rPr>
+        <w:t xml:space="preserve"> </w:t>
+      </w:r>
+    </w:p>
+    <w:p>
+      <w:r>
+        <w:rPr>
+          <w:rFonts w:hint="eastAsia"/>
+        </w:rPr>
+        <w:t>파라미터</w:t>
+      </w:r>
+      <w:r>
+        <w:rPr>
+          <w:rFonts w:hint="eastAsia"/>
+        </w:rPr>
+        <w:t xml:space="preserve"> </w:t>
+      </w:r>
+      <w:r>
+        <w:rPr>
+          <w:rFonts w:hint="eastAsia"/>
+        </w:rPr>
+        <w:t>정보라던지</w:t>
+      </w:r>
+    </w:p>
+    <w:p>
+      <w:pPr>
+        <w:widowControl/>
+        <w:tabs>
+          <w:tab w:val="left" w:pos="916"/>
+          <w:tab w:val="left" w:pos="1832"/>
+          <w:tab w:val="left" w:pos="2748"/>
+          <w:tab w:val="left" w:pos="3664"/>
+          <w:tab w:val="left" w:pos="4580"/>
+          <w:tab w:val="left" w:pos="5496"/>
+          <w:tab w:val="left" w:pos="6412"/>
+          <w:tab w:val="left" w:pos="7328"/>
+          <w:tab w:val="left" w:pos="8244"/>
+          <w:tab w:val="left" w:pos="9160"/>
+          <w:tab w:val="left" w:pos="10076"/>
+          <w:tab w:val="left" w:pos="10992"/>
+          <w:tab w:val="left" w:pos="11908"/>
+          <w:tab w:val="left" w:pos="12824"/>
+          <w:tab w:val="left" w:pos="13740"/>
+          <w:tab w:val="left" w:pos="14656"/>
+        </w:tabs>
+        <w:wordWrap/>
+        <w:autoSpaceDE/>
+        <w:autoSpaceDN/>
+        <w:spacing w:line="240" w:lineRule="auto"/>
+        <w:jc w:val="left"/>
+        <w:rPr>
+          <w:rFonts w:ascii="굴림체" w:eastAsia="굴림체" w:hAnsi="굴림체" w:cs="굴림체"/>
+          <w:kern w:val="0"/>
+          <w:sz w:val="24"/>
+        </w:rPr>
+      </w:pPr>
+      <w:r>
+        <w:rPr>
+          <w:rFonts w:ascii="굴림체" w:eastAsia="굴림체" w:hAnsi="굴림체" w:cs="굴림체"/>
+          <w:kern w:val="0"/>
+          <w:sz w:val="24"/>
+        </w:rPr>
+        <w:t>File -&gt; Settings -&gt; Editor -&gt; General -&gt; Code Completion -&gt; Autopopup in (ms)</w:t>
+      </w:r>
+    </w:p>
+    <w:p>
+      <w:r>
+        <w:rPr>
+          <w:noProof/>
+        </w:rPr>
+        <w:drawing>
+          <wp:inline distT="0" distB="0" distL="0" distR="0" wp14:anchorId="2F74AD83" wp14:editId="735AB2E3">
+            <wp:extent cx="3325979" cy="3143250"/>
+            <wp:effectExtent l="0" t="0" r="8255" b="0"/>
+            <wp:docPr id="35" name="그림 35"/>
+            <wp:cNvGraphicFramePr>
+              <a:graphicFrameLocks xmlns:a="http://schemas.openxmlformats.org/drawingml/2006/main" noChangeAspect="1"/>
+            </wp:cNvGraphicFramePr>
+            <a:graphic xmlns:a="http://schemas.openxmlformats.org/drawingml/2006/main">
+              <a:graphicData uri="http://schemas.openxmlformats.org/drawingml/2006/picture">
+                <pic:pic xmlns:pic="http://schemas.openxmlformats.org/drawingml/2006/picture">
+                  <pic:nvPicPr>
+                    <pic:cNvPr id="1" name=""/>
+                    <pic:cNvPicPr/>
+                  </pic:nvPicPr>
+                  <pic:blipFill>
+                    <a:blip r:embed="rId72"/>
+                    <a:stretch>
+                      <a:fillRect/>
+                    </a:stretch>
+                  </pic:blipFill>
+                  <pic:spPr>
+                    <a:xfrm>
+                      <a:off x="0" y="0"/>
+                      <a:ext cx="3326239" cy="3143496"/>
+                    </a:xfrm>
+                    <a:prstGeom prst="rect">
+                      <a:avLst/>
+                    </a:prstGeom>
+                  </pic:spPr>
+                </pic:pic>
+              </a:graphicData>
+            </a:graphic>
+          </wp:inline>
+        </w:drawing>
+      </w:r>
+    </w:p>
+    <w:p/>
+    <w:p>
+      <w:r>
+        <w:rPr>
+          <w:rFonts w:hint="eastAsia"/>
+        </w:rPr>
+        <w:t>파라미터</w:t>
+      </w:r>
+      <w:r>
+        <w:rPr>
+          <w:rFonts w:hint="eastAsia"/>
+        </w:rPr>
+        <w:t xml:space="preserve"> </w:t>
+      </w:r>
+      <w:r>
+        <w:rPr>
+          <w:rFonts w:hint="eastAsia"/>
+        </w:rPr>
+        <w:t>힌트</w:t>
+      </w:r>
+      <w:r>
+        <w:rPr>
+          <w:rFonts w:hint="eastAsia"/>
+        </w:rPr>
+        <w:t xml:space="preserve"> </w:t>
+      </w:r>
+      <w:r>
+        <w:rPr>
+          <w:rFonts w:hint="eastAsia"/>
+        </w:rPr>
+        <w:t>보여주는거</w:t>
+      </w:r>
+    </w:p>
+    <w:p>
+      <w:r>
+        <w:t>Settings &gt; Editor &gt; General &gt; Appearance</w:t>
+      </w:r>
+    </w:p>
+    <w:p>
+      <w:r>
+        <w:rPr>
+          <w:noProof/>
+        </w:rPr>
+        <w:drawing>
+          <wp:inline distT="0" distB="0" distL="0" distR="0">
+            <wp:extent cx="6645910" cy="3811215"/>
+            <wp:effectExtent l="0" t="0" r="2540" b="0"/>
+            <wp:docPr id="36" name="그림 36" descr="https://i.stack.imgur.com/BaqcG.png"/>
+            <wp:cNvGraphicFramePr>
+              <a:graphicFrameLocks xmlns:a="http://schemas.openxmlformats.org/drawingml/2006/main" noChangeAspect="1"/>
+            </wp:cNvGraphicFramePr>
+            <a:graphic xmlns:a="http://schemas.openxmlformats.org/drawingml/2006/main">
+              <a:graphicData uri="http://schemas.openxmlformats.org/drawingml/2006/picture">
+                <pic:pic xmlns:pic="http://schemas.openxmlformats.org/drawingml/2006/picture">
+                  <pic:nvPicPr>
+                    <pic:cNvPr id="0" name="Picture 1" descr="https://i.stack.imgur.com/BaqcG.png"/>
+                    <pic:cNvPicPr>
+                      <a:picLocks noChangeAspect="1" noChangeArrowheads="1"/>
+                    </pic:cNvPicPr>
+                  </pic:nvPicPr>
+                  <pic:blipFill>
+                    <a:blip r:embed="rId73">
+                      <a:extLst>
+                        <a:ext uri="{28A0092B-C50C-407E-A947-70E740481C1C}">
+                          <a14:useLocalDpi xmlns:a14="http://schemas.microsoft.com/office/drawing/2010/main" val="0"/>
+                        </a:ext>
+                      </a:extLst>
+                    </a:blip>
+                    <a:srcRect/>
+                    <a:stretch>
+                      <a:fillRect/>
+                    </a:stretch>
+                  </pic:blipFill>
+                  <pic:spPr bwMode="auto">
+                    <a:xfrm>
+                      <a:off x="0" y="0"/>
+                      <a:ext cx="6645910" cy="3811215"/>
+                    </a:xfrm>
+                    <a:prstGeom prst="rect">
+                      <a:avLst/>
+                    </a:prstGeom>
+                    <a:noFill/>
+                    <a:ln>
+                      <a:noFill/>
+                    </a:ln>
+                  </pic:spPr>
+                </pic:pic>
+              </a:graphicData>
+            </a:graphic>
+          </wp:inline>
+        </w:drawing>
+      </w:r>
+    </w:p>
+    <w:p>
+      <w:r>
+        <w:t xml:space="preserve">ctrl + wheel </w:t>
+      </w:r>
+      <w:r>
+        <w:rPr>
+          <w:rFonts w:hint="eastAsia"/>
+        </w:rPr>
+        <w:t>로</w:t>
+      </w:r>
+      <w:r>
+        <w:t xml:space="preserve">  </w:t>
+      </w:r>
+      <w:r>
+        <w:rPr>
+          <w:rFonts w:hint="eastAsia"/>
+        </w:rPr>
+        <w:t>폰트</w:t>
+      </w:r>
+      <w:r>
+        <w:t xml:space="preserve"> </w:t>
+      </w:r>
+      <w:r>
+        <w:rPr>
+          <w:rFonts w:hint="eastAsia"/>
+        </w:rPr>
+        <w:t>사이즈</w:t>
+      </w:r>
+      <w:r>
+        <w:t xml:space="preserve"> edit</w:t>
+      </w:r>
+    </w:p>
+    <w:p>
+      <w:r>
+        <w:rPr>
+          <w:noProof/>
+        </w:rPr>
+        <w:lastRenderedPageBreak/>
+        <w:drawing>
+          <wp:inline distT="0" distB="0" distL="0" distR="0">
+            <wp:extent cx="6639560" cy="4779010"/>
+            <wp:effectExtent l="0" t="0" r="8890" b="2540"/>
+            <wp:docPr id="37" name="그림 37"/>
+            <wp:cNvGraphicFramePr>
+              <a:graphicFrameLocks xmlns:a="http://schemas.openxmlformats.org/drawingml/2006/main" noChangeAspect="1"/>
+            </wp:cNvGraphicFramePr>
+            <a:graphic xmlns:a="http://schemas.openxmlformats.org/drawingml/2006/main">
+              <a:graphicData uri="http://schemas.openxmlformats.org/drawingml/2006/picture">
+                <pic:pic xmlns:pic="http://schemas.openxmlformats.org/drawingml/2006/picture">
+                  <pic:nvPicPr>
+                    <pic:cNvPr id="0" name="그림 37"/>
+                    <pic:cNvPicPr>
+                      <a:picLocks noChangeAspect="1" noChangeArrowheads="1"/>
+                    </pic:cNvPicPr>
+                  </pic:nvPicPr>
+                  <pic:blipFill>
+                    <a:blip r:embed="rId74">
+                      <a:extLst>
+                        <a:ext uri="{28A0092B-C50C-407E-A947-70E740481C1C}">
+                          <a14:useLocalDpi xmlns:a14="http://schemas.microsoft.com/office/drawing/2010/main" val="0"/>
+                        </a:ext>
+                      </a:extLst>
+                    </a:blip>
+                    <a:srcRect/>
+                    <a:stretch>
+                      <a:fillRect/>
+                    </a:stretch>
+                  </pic:blipFill>
+                  <pic:spPr bwMode="auto">
+                    <a:xfrm>
+                      <a:off x="0" y="0"/>
+                      <a:ext cx="6639560" cy="4779010"/>
+                    </a:xfrm>
+                    <a:prstGeom prst="rect">
+                      <a:avLst/>
+                    </a:prstGeom>
+                    <a:noFill/>
+                    <a:ln>
+                      <a:noFill/>
+                    </a:ln>
+                  </pic:spPr>
+                </pic:pic>
+              </a:graphicData>
+            </a:graphic>
+          </wp:inline>
+        </w:drawing>
+      </w:r>
+    </w:p>
+    <w:p>
+      <w:hyperlink r:id="rId75" w:history="1">
+        <w:r>
+          <w:rPr>
+            <w:rStyle w:val="a6"/>
+          </w:rPr>
+          <w:t>https://www.jetbrains.com/help/idea/2016.2/zooming-in-the-editor.html</w:t>
+        </w:r>
+      </w:hyperlink>
+    </w:p>
+    <w:p>
+      <w:pPr>
+        <w:pStyle w:val="2"/>
+        <w:rPr>
+          <w:rFonts w:ascii="굴림" w:eastAsia="굴림" w:hAnsi="굴림"/>
+          <w:szCs w:val="36"/>
+        </w:rPr>
+      </w:pPr>
+      <w:r>
+        <w:rPr>
+          <w:rFonts w:hint="eastAsia"/>
+        </w:rPr>
+        <w:t>o change font size using the keyboard</w:t>
+      </w:r>
+    </w:p>
+    <w:p>
+      <w:pPr>
+        <w:widowControl/>
+        <w:numPr>
+          <w:ilvl w:val="0"/>
+          <w:numId w:val="5"/>
+        </w:numPr>
+        <w:wordWrap/>
+        <w:autoSpaceDE/>
+        <w:spacing w:before="100" w:beforeAutospacing="1" w:after="100" w:afterAutospacing="1" w:line="240" w:lineRule="auto"/>
+        <w:jc w:val="left"/>
+        <w:rPr>
+          <w:rFonts w:hint="eastAsia"/>
+        </w:rPr>
+      </w:pPr>
+      <w:r>
+        <w:t xml:space="preserve">Press </w:t>
+      </w:r>
+      <w:r>
+        <w:rPr>
+          <w:rStyle w:val="HTML1"/>
+        </w:rPr>
+        <w:t>Ctrl+Shift+A</w:t>
+      </w:r>
+      <w:r>
+        <w:t xml:space="preserve">. </w:t>
+      </w:r>
+    </w:p>
+    <w:p>
+      <w:pPr>
+        <w:widowControl/>
+        <w:numPr>
+          <w:ilvl w:val="0"/>
+          <w:numId w:val="5"/>
+        </w:numPr>
+        <w:wordWrap/>
+        <w:autoSpaceDE/>
+        <w:spacing w:before="100" w:beforeAutospacing="1" w:after="100" w:afterAutospacing="1" w:line="240" w:lineRule="auto"/>
+        <w:jc w:val="left"/>
+      </w:pPr>
+      <w:r>
+        <w:t xml:space="preserve">In the popup frame, type </w:t>
+      </w:r>
+      <w:bookmarkStart w:id="0" w:name="d986327e91"/>
       <w:bookmarkEnd w:id="0"/>
+      <w:r>
+        <w:rPr>
+          <w:rStyle w:val="keyword"/>
+        </w:rPr>
+        <w:t>Increase font size</w:t>
+      </w:r>
+      <w:r>
+        <w:t xml:space="preserve"> or </w:t>
+      </w:r>
+      <w:bookmarkStart w:id="1" w:name="d986327e94"/>
+      <w:bookmarkEnd w:id="1"/>
+      <w:r>
+        <w:rPr>
+          <w:rStyle w:val="keyword"/>
+        </w:rPr>
+        <w:t>Decrease font size</w:t>
+      </w:r>
+      <w:r>
+        <w:t xml:space="preserve">, and then click </w:t>
+      </w:r>
+      <w:r>
+        <w:rPr>
+          <w:rStyle w:val="HTML1"/>
+        </w:rPr>
+        <w:t>Enter</w:t>
+      </w:r>
+      <w:r>
+        <w:t xml:space="preserve">. </w:t>
+      </w:r>
+      <w:bookmarkStart w:id="2" w:name="d986327e99"/>
+      <w:bookmarkEnd w:id="2"/>
+    </w:p>
+    <w:p>
+      <w:pPr>
+        <w:pStyle w:val="a7"/>
+        <w:ind w:left="720"/>
+      </w:pPr>
+      <w:r>
+        <w:rPr>
+          <w:rFonts w:hint="eastAsia"/>
+        </w:rPr>
+        <w:t>Font grows larger or smaller.</w:t>
+      </w:r>
+    </w:p>
+    <w:p>
+      <w:pPr>
+        <w:rPr>
+          <w:rFonts w:hint="eastAsia"/>
+        </w:rPr>
+      </w:pPr>
+      <w:bookmarkStart w:id="3" w:name="_GoBack"/>
+      <w:bookmarkEnd w:id="3"/>
     </w:p>
     <w:sectPr>
       <w:pgSz w:w="11906" w:h="16838"/>
@@ -6421,6 +8031,119 @@
       </w:pPr>
     </w:lvl>
   </w:abstractNum>
+  <w:abstractNum w:abstractNumId="4" w15:restartNumberingAfterBreak="0">
+    <w:nsid w:val="7D1E3DB7"/>
+    <w:multiLevelType w:val="multilevel"/>
+    <w:tmpl w:val="CE149478"/>
+    <w:lvl w:ilvl="0">
+      <w:start w:val="1"/>
+      <w:numFmt w:val="decimal"/>
+      <w:lvlText w:val="%1."/>
+      <w:lvlJc w:val="left"/>
+      <w:pPr>
+        <w:tabs>
+          <w:tab w:val="num" w:pos="720"/>
+        </w:tabs>
+        <w:ind w:left="720" w:hanging="360"/>
+      </w:pPr>
+    </w:lvl>
+    <w:lvl w:ilvl="1">
+      <w:start w:val="1"/>
+      <w:numFmt w:val="decimal"/>
+      <w:lvlText w:val="%2."/>
+      <w:lvlJc w:val="left"/>
+      <w:pPr>
+        <w:tabs>
+          <w:tab w:val="num" w:pos="1440"/>
+        </w:tabs>
+        <w:ind w:left="1440" w:hanging="360"/>
+      </w:pPr>
+    </w:lvl>
+    <w:lvl w:ilvl="2">
+      <w:start w:val="1"/>
+      <w:numFmt w:val="decimal"/>
+      <w:lvlText w:val="%3."/>
+      <w:lvlJc w:val="left"/>
+      <w:pPr>
+        <w:tabs>
+          <w:tab w:val="num" w:pos="2160"/>
+        </w:tabs>
+        <w:ind w:left="2160" w:hanging="360"/>
+      </w:pPr>
+    </w:lvl>
+    <w:lvl w:ilvl="3">
+      <w:start w:val="1"/>
+      <w:numFmt w:val="decimal"/>
+      <w:lvlText w:val="%4."/>
+      <w:lvlJc w:val="left"/>
+      <w:pPr>
+        <w:tabs>
+          <w:tab w:val="num" w:pos="2880"/>
+        </w:tabs>
+        <w:ind w:left="2880" w:hanging="360"/>
+      </w:pPr>
+    </w:lvl>
+    <w:lvl w:ilvl="4">
+      <w:start w:val="1"/>
+      <w:numFmt w:val="decimal"/>
+      <w:lvlText w:val="%5."/>
+      <w:lvlJc w:val="left"/>
+      <w:pPr>
+        <w:tabs>
+          <w:tab w:val="num" w:pos="3600"/>
+        </w:tabs>
+        <w:ind w:left="3600" w:hanging="360"/>
+      </w:pPr>
+    </w:lvl>
+    <w:lvl w:ilvl="5">
+      <w:start w:val="1"/>
+      <w:numFmt w:val="decimal"/>
+      <w:lvlText w:val="%6."/>
+      <w:lvlJc w:val="left"/>
+      <w:pPr>
+        <w:tabs>
+          <w:tab w:val="num" w:pos="4320"/>
+        </w:tabs>
+        <w:ind w:left="4320" w:hanging="360"/>
+      </w:pPr>
+    </w:lvl>
+    <w:lvl w:ilvl="6">
+      <w:start w:val="1"/>
+      <w:numFmt w:val="decimal"/>
+      <w:lvlText w:val="%7."/>
+      <w:lvlJc w:val="left"/>
+      <w:pPr>
+        <w:tabs>
+          <w:tab w:val="num" w:pos="5040"/>
+        </w:tabs>
+        <w:ind w:left="5040" w:hanging="360"/>
+      </w:pPr>
+    </w:lvl>
+    <w:lvl w:ilvl="7">
+      <w:start w:val="1"/>
+      <w:numFmt w:val="decimal"/>
+      <w:lvlText w:val="%8."/>
+      <w:lvlJc w:val="left"/>
+      <w:pPr>
+        <w:tabs>
+          <w:tab w:val="num" w:pos="5760"/>
+        </w:tabs>
+        <w:ind w:left="5760" w:hanging="360"/>
+      </w:pPr>
+    </w:lvl>
+    <w:lvl w:ilvl="8">
+      <w:start w:val="1"/>
+      <w:numFmt w:val="decimal"/>
+      <w:lvlText w:val="%9."/>
+      <w:lvlJc w:val="left"/>
+      <w:pPr>
+        <w:tabs>
+          <w:tab w:val="num" w:pos="6480"/>
+        </w:tabs>
+        <w:ind w:left="6480" w:hanging="360"/>
+      </w:pPr>
+    </w:lvl>
+  </w:abstractNum>
   <w:num w:numId="1">
     <w:abstractNumId w:val="1"/>
   </w:num>
@@ -6432,6 +8155,36 @@
   </w:num>
   <w:num w:numId="4">
     <w:abstractNumId w:val="0"/>
+  </w:num>
+  <w:num w:numId="5">
+    <w:abstractNumId w:val="4"/>
+    <w:lvlOverride w:ilvl="0">
+      <w:startOverride w:val="1"/>
+    </w:lvlOverride>
+    <w:lvlOverride w:ilvl="1">
+      <w:startOverride w:val="1"/>
+    </w:lvlOverride>
+    <w:lvlOverride w:ilvl="2">
+      <w:startOverride w:val="1"/>
+    </w:lvlOverride>
+    <w:lvlOverride w:ilvl="3">
+      <w:startOverride w:val="1"/>
+    </w:lvlOverride>
+    <w:lvlOverride w:ilvl="4">
+      <w:startOverride w:val="1"/>
+    </w:lvlOverride>
+    <w:lvlOverride w:ilvl="5">
+      <w:startOverride w:val="1"/>
+    </w:lvlOverride>
+    <w:lvlOverride w:ilvl="6">
+      <w:startOverride w:val="1"/>
+    </w:lvlOverride>
+    <w:lvlOverride w:ilvl="7">
+      <w:startOverride w:val="1"/>
+    </w:lvlOverride>
+    <w:lvlOverride w:ilvl="8">
+      <w:startOverride w:val="1"/>
+    </w:lvlOverride>
   </w:num>
 </w:numbering>
 </file>
@@ -6871,6 +8624,24 @@
       <w:szCs w:val="48"/>
     </w:rPr>
   </w:style>
+  <w:style w:type="paragraph" w:styleId="2">
+    <w:name w:val="heading 2"/>
+    <w:basedOn w:val="a"/>
+    <w:next w:val="a"/>
+    <w:link w:val="2Char"/>
+    <w:uiPriority w:val="9"/>
+    <w:semiHidden/>
+    <w:unhideWhenUsed/>
+    <w:qFormat/>
+    <w:rsid w:val="00C43273"/>
+    <w:pPr>
+      <w:keepNext/>
+      <w:outlineLvl w:val="1"/>
+    </w:pPr>
+    <w:rPr>
+      <w:rFonts w:asciiTheme="majorHAnsi" w:eastAsiaTheme="majorEastAsia" w:hAnsiTheme="majorHAnsi" w:cstheme="majorBidi"/>
+    </w:rPr>
+  </w:style>
   <w:style w:type="paragraph" w:styleId="3">
     <w:name w:val="heading 3"/>
     <w:basedOn w:val="a"/>
@@ -7150,6 +8921,23 @@
       <w:sz w:val="24"/>
       <w:szCs w:val="24"/>
     </w:rPr>
+  </w:style>
+  <w:style w:type="character" w:customStyle="1" w:styleId="2Char">
+    <w:name w:val="제목 2 Char"/>
+    <w:basedOn w:val="a0"/>
+    <w:link w:val="2"/>
+    <w:uiPriority w:val="9"/>
+    <w:semiHidden/>
+    <w:rsid w:val="00C43273"/>
+    <w:rPr>
+      <w:rFonts w:asciiTheme="majorHAnsi" w:eastAsiaTheme="majorEastAsia" w:hAnsiTheme="majorHAnsi" w:cstheme="majorBidi"/>
+      <w:szCs w:val="24"/>
+    </w:rPr>
+  </w:style>
+  <w:style w:type="character" w:customStyle="1" w:styleId="keyword">
+    <w:name w:val="keyword"/>
+    <w:basedOn w:val="a0"/>
+    <w:rsid w:val="00C43273"/>
   </w:style>
 </w:styles>
 </file>

--- a/intellij/intellj_web_project_start.docx
+++ b/intellij/intellj_web_project_start.docx
@@ -1,6 +1,6 @@
 
 <file path=word/document.xml><?xml version="1.0" encoding="utf-8"?>
-<w:document xmlns:wpc="http://schemas.microsoft.com/office/word/2010/wordprocessingCanvas" xmlns:cx="http://schemas.microsoft.com/office/drawing/2014/chartex" xmlns:cx1="http://schemas.microsoft.com/office/drawing/2015/9/8/chartex" xmlns:cx2="http://schemas.microsoft.com/office/drawing/2015/10/21/chartex" xmlns:cx3="http://schemas.microsoft.com/office/drawing/2016/5/9/chartex" xmlns:cx4="http://schemas.microsoft.com/office/drawing/2016/5/10/chartex" xmlns:cx5="http://schemas.microsoft.com/office/drawing/2016/5/11/chartex" xmlns:mc="http://schemas.openxmlformats.org/markup-compatibility/2006" xmlns:o="urn:schemas-microsoft-com:office:office" xmlns:r="http://schemas.openxmlformats.org/officeDocument/2006/relationships" xmlns:m="http://schemas.openxmlformats.org/officeDocument/2006/math" xmlns:v="urn:schemas-microsoft-com:vml" xmlns:wp14="http://schemas.microsoft.com/office/word/2010/wordprocessingDrawing" xmlns:wp="http://schemas.openxmlformats.org/drawingml/2006/wordprocessingDrawing" xmlns:w10="urn:schemas-microsoft-com:office:word" xmlns:w="http://schemas.openxmlformats.org/wordprocessingml/2006/main" xmlns:w14="http://schemas.microsoft.com/office/word/2010/wordml" xmlns:w15="http://schemas.microsoft.com/office/word/2012/wordml" xmlns:w16se="http://schemas.microsoft.com/office/word/2015/wordml/symex" xmlns:wpg="http://schemas.microsoft.com/office/word/2010/wordprocessingGroup" xmlns:wpi="http://schemas.microsoft.com/office/word/2010/wordprocessingInk" xmlns:wne="http://schemas.microsoft.com/office/word/2006/wordml" xmlns:wps="http://schemas.microsoft.com/office/word/2010/wordprocessingShape" mc:Ignorable="w14 w15 w16se wp14">
+<w:document xmlns:wpc="http://schemas.microsoft.com/office/word/2010/wordprocessingCanvas" xmlns:cx="http://schemas.microsoft.com/office/drawing/2014/chartex" xmlns:cx1="http://schemas.microsoft.com/office/drawing/2015/9/8/chartex" xmlns:cx2="http://schemas.microsoft.com/office/drawing/2015/10/21/chartex" xmlns:cx3="http://schemas.microsoft.com/office/drawing/2016/5/9/chartex" xmlns:cx4="http://schemas.microsoft.com/office/drawing/2016/5/10/chartex" xmlns:cx5="http://schemas.microsoft.com/office/drawing/2016/5/11/chartex" xmlns:cx6="http://schemas.microsoft.com/office/drawing/2016/5/12/chartex" xmlns:cx7="http://schemas.microsoft.com/office/drawing/2016/5/13/chartex" xmlns:cx8="http://schemas.microsoft.com/office/drawing/2016/5/14/chartex" xmlns:mc="http://schemas.openxmlformats.org/markup-compatibility/2006" xmlns:aink="http://schemas.microsoft.com/office/drawing/2016/ink" xmlns:o="urn:schemas-microsoft-com:office:office" xmlns:r="http://schemas.openxmlformats.org/officeDocument/2006/relationships" xmlns:m="http://schemas.openxmlformats.org/officeDocument/2006/math" xmlns:v="urn:schemas-microsoft-com:vml" xmlns:wp14="http://schemas.microsoft.com/office/word/2010/wordprocessingDrawing" xmlns:wp="http://schemas.openxmlformats.org/drawingml/2006/wordprocessingDrawing" xmlns:w10="urn:schemas-microsoft-com:office:word" xmlns:w="http://schemas.openxmlformats.org/wordprocessingml/2006/main" xmlns:w14="http://schemas.microsoft.com/office/word/2010/wordml" xmlns:w15="http://schemas.microsoft.com/office/word/2012/wordml" xmlns:w16se="http://schemas.microsoft.com/office/word/2015/wordml/symex" xmlns:wpg="http://schemas.microsoft.com/office/word/2010/wordprocessingGroup" xmlns:wpi="http://schemas.microsoft.com/office/word/2010/wordprocessingInk" xmlns:wne="http://schemas.microsoft.com/office/word/2006/wordml" xmlns:wps="http://schemas.microsoft.com/office/word/2010/wordprocessingShape" mc:Ignorable="w14 w15 w16se wp14">
   <w:body>
     <w:p>
       <w:pPr>
@@ -4637,7 +4637,7 @@
           </mc:Choice>
           <mc:Fallback>
             <w:pict>
-              <v:rect w14:anchorId="794F7568" id="직사각형 10" o:spid="_x0000_s1026" alt="🙂" style="width:23.8pt;height:23.8pt;visibility:visible;mso-wrap-style:square;mso-left-percent:-10001;mso-top-percent:-10001;mso-position-horizontal:absolute;mso-position-horizontal-relative:char;mso-position-vertical:absolute;mso-position-vertical-relative:line;mso-left-percent:-10001;mso-top-percent:-10001;v-text-anchor:top" o:gfxdata="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" filled="f" stroked="f">
+              <v:rect w14:anchorId="775777E2" id="직사각형 10" o:spid="_x0000_s1026" alt="🙂" style="width:23.8pt;height:23.8pt;visibility:visible;mso-wrap-style:square;mso-left-percent:-10001;mso-top-percent:-10001;mso-position-horizontal:absolute;mso-position-horizontal-relative:char;mso-position-vertical:absolute;mso-position-vertical-relative:line;mso-left-percent:-10001;mso-top-percent:-10001;v-text-anchor:top" o:gfxdata="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" filled="f" stroked="f">
                 <o:lock v:ext="edit" aspectratio="t"/>
                 <w10:anchorlock/>
               </v:rect>
@@ -5070,7 +5070,7 @@
           </mc:Choice>
           <mc:Fallback>
             <w:pict>
-              <v:rect w14:anchorId="69CF2214" id="직사각형 7" o:spid="_x0000_s1026" alt="🙂" style="width:23.8pt;height:23.8pt;visibility:visible;mso-wrap-style:square;mso-left-percent:-10001;mso-top-percent:-10001;mso-position-horizontal:absolute;mso-position-horizontal-relative:char;mso-position-vertical:absolute;mso-position-vertical-relative:line;mso-left-percent:-10001;mso-top-percent:-10001;v-text-anchor:top" o:gfxdata="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" filled="f" stroked="f">
+              <v:rect w14:anchorId="5943516F" id="직사각형 7" o:spid="_x0000_s1026" alt="🙂" style="width:23.8pt;height:23.8pt;visibility:visible;mso-wrap-style:square;mso-left-percent:-10001;mso-top-percent:-10001;mso-position-horizontal:absolute;mso-position-horizontal-relative:char;mso-position-vertical:absolute;mso-position-vertical-relative:line;mso-left-percent:-10001;mso-top-percent:-10001;v-text-anchor:top" o:gfxdata="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" filled="f" stroked="f">
                 <o:lock v:ext="edit" aspectratio="t"/>
                 <w10:anchorlock/>
               </v:rect>
@@ -5229,7 +5229,7 @@
           </mc:Choice>
           <mc:Fallback>
             <w:pict>
-              <v:rect w14:anchorId="2997CFF3" id="직사각형 6" o:spid="_x0000_s1026" alt="🙂" style="width:23.8pt;height:23.8pt;visibility:visible;mso-wrap-style:square;mso-left-percent:-10001;mso-top-percent:-10001;mso-position-horizontal:absolute;mso-position-horizontal-relative:char;mso-position-vertical:absolute;mso-position-vertical-relative:line;mso-left-percent:-10001;mso-top-percent:-10001;v-text-anchor:top" o:gfxdata="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" filled="f" stroked="f">
+              <v:rect w14:anchorId="7124CD33" id="직사각형 6" o:spid="_x0000_s1026" alt="🙂" style="width:23.8pt;height:23.8pt;visibility:visible;mso-wrap-style:square;mso-left-percent:-10001;mso-top-percent:-10001;mso-position-horizontal:absolute;mso-position-horizontal-relative:char;mso-position-vertical:absolute;mso-position-vertical-relative:line;mso-left-percent:-10001;mso-top-percent:-10001;v-text-anchor:top" o:gfxdata="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" filled="f" stroked="f">
                 <o:lock v:ext="edit" aspectratio="t"/>
                 <w10:anchorlock/>
               </v:rect>
@@ -7454,9 +7454,6 @@
         <w:autoSpaceDE/>
         <w:spacing w:before="100" w:beforeAutospacing="1" w:after="100" w:afterAutospacing="1" w:line="240" w:lineRule="auto"/>
         <w:jc w:val="left"/>
-        <w:rPr>
-          <w:rFonts w:hint="eastAsia"/>
-        </w:rPr>
       </w:pPr>
       <w:r>
         <w:t xml:space="preserve">Press </w:t>
@@ -7532,12 +7529,560 @@
         <w:t>Font grows larger or smaller.</w:t>
       </w:r>
     </w:p>
-    <w:p>
-      <w:pPr>
-        <w:rPr>
-          <w:rFonts w:hint="eastAsia"/>
-        </w:rPr>
-      </w:pPr>
+    <w:p/>
+    <w:p/>
+    <w:p>
+      <w:pPr>
+        <w:widowControl/>
+        <w:wordWrap/>
+        <w:autoSpaceDE/>
+        <w:autoSpaceDN/>
+        <w:spacing w:after="200" w:line="276" w:lineRule="auto"/>
+      </w:pPr>
+      <w:r>
+        <w:br w:type="page"/>
+      </w:r>
+    </w:p>
+    <w:p>
+      <w:r>
+        <w:rPr>
+          <w:rFonts w:hint="eastAsia"/>
+        </w:rPr>
+        <w:lastRenderedPageBreak/>
+        <w:t>오토임포트</w:t>
+      </w:r>
+      <w:r>
+        <w:rPr>
+          <w:rFonts w:hint="eastAsia"/>
+        </w:rPr>
+        <w:t xml:space="preserve"> </w:t>
+      </w:r>
+      <w:r>
+        <w:rPr>
+          <w:rFonts w:hint="eastAsia"/>
+        </w:rPr>
+        <w:t>이클립스랑</w:t>
+      </w:r>
+      <w:r>
+        <w:rPr>
+          <w:rFonts w:hint="eastAsia"/>
+        </w:rPr>
+        <w:t xml:space="preserve"> </w:t>
+      </w:r>
+      <w:r>
+        <w:rPr>
+          <w:rFonts w:hint="eastAsia"/>
+        </w:rPr>
+        <w:t>똑같이</w:t>
+      </w:r>
+      <w:r>
+        <w:rPr>
+          <w:rFonts w:hint="eastAsia"/>
+        </w:rPr>
+        <w:t xml:space="preserve"> </w:t>
+      </w:r>
+      <w:r>
+        <w:rPr>
+          <w:rFonts w:hint="eastAsia"/>
+        </w:rPr>
+        <w:t>하기</w:t>
+      </w:r>
+    </w:p>
+    <w:p>
+      <w:r>
+        <w:rPr>
+          <w:noProof/>
+        </w:rPr>
+        <w:drawing>
+          <wp:inline distT="0" distB="0" distL="0" distR="0" wp14:anchorId="25493C9D" wp14:editId="4508C088">
+            <wp:extent cx="5947575" cy="4280821"/>
+            <wp:effectExtent l="0" t="0" r="0" b="5715"/>
+            <wp:docPr id="38" name="그림 38"/>
+            <wp:cNvGraphicFramePr>
+              <a:graphicFrameLocks xmlns:a="http://schemas.openxmlformats.org/drawingml/2006/main" noChangeAspect="1"/>
+            </wp:cNvGraphicFramePr>
+            <a:graphic xmlns:a="http://schemas.openxmlformats.org/drawingml/2006/main">
+              <a:graphicData uri="http://schemas.openxmlformats.org/drawingml/2006/picture">
+                <pic:pic xmlns:pic="http://schemas.openxmlformats.org/drawingml/2006/picture">
+                  <pic:nvPicPr>
+                    <pic:cNvPr id="1" name=""/>
+                    <pic:cNvPicPr/>
+                  </pic:nvPicPr>
+                  <pic:blipFill>
+                    <a:blip r:embed="rId76"/>
+                    <a:stretch>
+                      <a:fillRect/>
+                    </a:stretch>
+                  </pic:blipFill>
+                  <pic:spPr>
+                    <a:xfrm>
+                      <a:off x="0" y="0"/>
+                      <a:ext cx="5951079" cy="4283343"/>
+                    </a:xfrm>
+                    <a:prstGeom prst="rect">
+                      <a:avLst/>
+                    </a:prstGeom>
+                  </pic:spPr>
+                </pic:pic>
+              </a:graphicData>
+            </a:graphic>
+          </wp:inline>
+        </w:drawing>
+      </w:r>
+    </w:p>
+    <w:p>
+      <w:r>
+        <w:rPr>
+          <w:rFonts w:hint="eastAsia"/>
+        </w:rPr>
+        <w:t>Add unambiguous imports on the fly</w:t>
+      </w:r>
+    </w:p>
+    <w:p>
+      <w:r>
+        <w:t>optimize imports on the fly</w:t>
+      </w:r>
+    </w:p>
+    <w:p>
+      <w:r>
+        <w:rPr>
+          <w:rFonts w:hint="eastAsia"/>
+        </w:rPr>
+        <w:t>체크</w:t>
+      </w:r>
+      <w:r>
+        <w:rPr>
+          <w:rFonts w:hint="eastAsia"/>
+        </w:rPr>
+        <w:t xml:space="preserve"> </w:t>
+      </w:r>
+    </w:p>
+    <w:p/>
+    <w:p/>
+    <w:p>
+      <w:r>
+        <w:rPr>
+          <w:noProof/>
+        </w:rPr>
+        <w:lastRenderedPageBreak/>
+        <w:drawing>
+          <wp:inline distT="0" distB="0" distL="0" distR="0" wp14:anchorId="4F6FE794" wp14:editId="35861DBD">
+            <wp:extent cx="6645910" cy="4783455"/>
+            <wp:effectExtent l="0" t="0" r="2540" b="0"/>
+            <wp:docPr id="53" name="그림 53"/>
+            <wp:cNvGraphicFramePr>
+              <a:graphicFrameLocks xmlns:a="http://schemas.openxmlformats.org/drawingml/2006/main" noChangeAspect="1"/>
+            </wp:cNvGraphicFramePr>
+            <a:graphic xmlns:a="http://schemas.openxmlformats.org/drawingml/2006/main">
+              <a:graphicData uri="http://schemas.openxmlformats.org/drawingml/2006/picture">
+                <pic:pic xmlns:pic="http://schemas.openxmlformats.org/drawingml/2006/picture">
+                  <pic:nvPicPr>
+                    <pic:cNvPr id="1" name=""/>
+                    <pic:cNvPicPr/>
+                  </pic:nvPicPr>
+                  <pic:blipFill>
+                    <a:blip r:embed="rId77"/>
+                    <a:stretch>
+                      <a:fillRect/>
+                    </a:stretch>
+                  </pic:blipFill>
+                  <pic:spPr>
+                    <a:xfrm>
+                      <a:off x="0" y="0"/>
+                      <a:ext cx="6645910" cy="4783455"/>
+                    </a:xfrm>
+                    <a:prstGeom prst="rect">
+                      <a:avLst/>
+                    </a:prstGeom>
+                  </pic:spPr>
+                </pic:pic>
+              </a:graphicData>
+            </a:graphic>
+          </wp:inline>
+        </w:drawing>
+      </w:r>
+    </w:p>
+    <w:p>
+      <w:r>
+        <w:rPr>
+          <w:rFonts w:hint="eastAsia"/>
+        </w:rPr>
+        <w:t>자바</w:t>
+      </w:r>
+      <w:r>
+        <w:rPr>
+          <w:rFonts w:hint="eastAsia"/>
+        </w:rPr>
+        <w:t xml:space="preserve"> </w:t>
+      </w:r>
+      <w:r>
+        <w:rPr>
+          <w:rFonts w:hint="eastAsia"/>
+        </w:rPr>
+        <w:t>어노테이션</w:t>
+      </w:r>
+      <w:r>
+        <w:rPr>
+          <w:rFonts w:hint="eastAsia"/>
+        </w:rPr>
+        <w:t xml:space="preserve"> </w:t>
+      </w:r>
+      <w:r>
+        <w:rPr>
+          <w:rFonts w:hint="eastAsia"/>
+        </w:rPr>
+        <w:t>라인</w:t>
+      </w:r>
+      <w:r>
+        <w:rPr>
+          <w:rFonts w:hint="eastAsia"/>
+        </w:rPr>
+        <w:t xml:space="preserve"> </w:t>
+      </w:r>
+      <w:r>
+        <w:rPr>
+          <w:rFonts w:hint="eastAsia"/>
+        </w:rPr>
+        <w:t>싱글로</w:t>
+      </w:r>
+      <w:r>
+        <w:rPr>
+          <w:rFonts w:hint="eastAsia"/>
+        </w:rPr>
+        <w:t xml:space="preserve"> </w:t>
+      </w:r>
+      <w:r>
+        <w:rPr>
+          <w:rFonts w:hint="eastAsia"/>
+        </w:rPr>
+        <w:t>할지</w:t>
+      </w:r>
+      <w:r>
+        <w:rPr>
+          <w:rFonts w:hint="eastAsia"/>
+        </w:rPr>
+        <w:t xml:space="preserve"> </w:t>
+      </w:r>
+      <w:r>
+        <w:rPr>
+          <w:rFonts w:hint="eastAsia"/>
+        </w:rPr>
+        <w:t>아닐찌</w:t>
+      </w:r>
+      <w:r>
+        <w:rPr>
+          <w:rFonts w:hint="eastAsia"/>
+        </w:rPr>
+        <w:t>.</w:t>
+      </w:r>
+    </w:p>
+    <w:p/>
+    <w:p>
+      <w:pPr>
+        <w:widowControl/>
+        <w:wordWrap/>
+        <w:autoSpaceDE/>
+        <w:autoSpaceDN/>
+        <w:spacing w:after="200" w:line="276" w:lineRule="auto"/>
+      </w:pPr>
+      <w:r>
+        <w:br w:type="page"/>
+      </w:r>
+    </w:p>
+    <w:p>
+      <w:r>
+        <w:rPr>
+          <w:rFonts w:hint="eastAsia"/>
+        </w:rPr>
+        <w:lastRenderedPageBreak/>
+        <w:t>톰캣</w:t>
+      </w:r>
+      <w:r>
+        <w:rPr>
+          <w:rFonts w:hint="eastAsia"/>
+        </w:rPr>
+        <w:t xml:space="preserve"> </w:t>
+      </w:r>
+      <w:r>
+        <w:rPr>
+          <w:rFonts w:hint="eastAsia"/>
+        </w:rPr>
+        <w:t>매번</w:t>
+      </w:r>
+      <w:r>
+        <w:rPr>
+          <w:rFonts w:hint="eastAsia"/>
+        </w:rPr>
+        <w:t xml:space="preserve"> </w:t>
+      </w:r>
+      <w:r>
+        <w:t xml:space="preserve">publishing </w:t>
+      </w:r>
+      <w:r>
+        <w:rPr>
+          <w:rFonts w:hint="eastAsia"/>
+        </w:rPr>
+        <w:t>하면</w:t>
+      </w:r>
+      <w:r>
+        <w:rPr>
+          <w:rFonts w:hint="eastAsia"/>
+        </w:rPr>
+        <w:t xml:space="preserve"> </w:t>
+      </w:r>
+      <w:r>
+        <w:rPr>
+          <w:rFonts w:hint="eastAsia"/>
+        </w:rPr>
+        <w:t>캐쉬때문에</w:t>
+      </w:r>
+      <w:r>
+        <w:rPr>
+          <w:rFonts w:hint="eastAsia"/>
+        </w:rPr>
+        <w:t xml:space="preserve"> </w:t>
+      </w:r>
+      <w:r>
+        <w:rPr>
+          <w:rFonts w:hint="eastAsia"/>
+        </w:rPr>
+        <w:t>바로</w:t>
+      </w:r>
+      <w:r>
+        <w:rPr>
+          <w:rFonts w:hint="eastAsia"/>
+        </w:rPr>
+        <w:t xml:space="preserve"> </w:t>
+      </w:r>
+      <w:r>
+        <w:rPr>
+          <w:rFonts w:hint="eastAsia"/>
+        </w:rPr>
+        <w:t>적용이</w:t>
+      </w:r>
+      <w:r>
+        <w:rPr>
+          <w:rFonts w:hint="eastAsia"/>
+        </w:rPr>
+        <w:t xml:space="preserve"> </w:t>
+      </w:r>
+      <w:r>
+        <w:rPr>
+          <w:rFonts w:hint="eastAsia"/>
+        </w:rPr>
+        <w:t>안된다</w:t>
+      </w:r>
+      <w:r>
+        <w:rPr>
+          <w:rFonts w:hint="eastAsia"/>
+        </w:rPr>
+        <w:t xml:space="preserve"> </w:t>
+      </w:r>
+      <w:r>
+        <w:rPr>
+          <w:rFonts w:hint="eastAsia"/>
+        </w:rPr>
+        <w:t>이럴때</w:t>
+      </w:r>
+      <w:r>
+        <w:rPr>
+          <w:rFonts w:hint="eastAsia"/>
+        </w:rPr>
+        <w:t xml:space="preserve"> </w:t>
+      </w:r>
+    </w:p>
+    <w:p>
+      <w:r>
+        <w:rPr>
+          <w:rFonts w:hint="eastAsia"/>
+        </w:rPr>
+        <w:t>배포부분을</w:t>
+      </w:r>
+      <w:r>
+        <w:rPr>
+          <w:rFonts w:hint="eastAsia"/>
+        </w:rPr>
+        <w:t xml:space="preserve"> </w:t>
+      </w:r>
+      <w:r>
+        <w:rPr>
+          <w:rFonts w:hint="eastAsia"/>
+        </w:rPr>
+        <w:t>소스부분</w:t>
+      </w:r>
+      <w:r>
+        <w:rPr>
+          <w:rFonts w:hint="eastAsia"/>
+        </w:rPr>
+        <w:t xml:space="preserve"> </w:t>
+      </w:r>
+      <w:r>
+        <w:t>webapp</w:t>
+      </w:r>
+      <w:r>
+        <w:rPr>
+          <w:rFonts w:hint="eastAsia"/>
+        </w:rPr>
+        <w:t>쪽으로</w:t>
+      </w:r>
+      <w:r>
+        <w:rPr>
+          <w:rFonts w:hint="eastAsia"/>
+        </w:rPr>
+        <w:t xml:space="preserve"> </w:t>
+      </w:r>
+      <w:r>
+        <w:rPr>
+          <w:rFonts w:hint="eastAsia"/>
+        </w:rPr>
+        <w:t>돌려주면</w:t>
+      </w:r>
+      <w:r>
+        <w:rPr>
+          <w:rFonts w:hint="eastAsia"/>
+        </w:rPr>
+        <w:t xml:space="preserve"> </w:t>
+      </w:r>
+      <w:r>
+        <w:rPr>
+          <w:rFonts w:hint="eastAsia"/>
+        </w:rPr>
+        <w:t>바로적용된다</w:t>
+      </w:r>
+    </w:p>
+    <w:p>
+      <w:r>
+        <w:rPr>
+          <w:noProof/>
+        </w:rPr>
+        <w:drawing>
+          <wp:inline distT="0" distB="0" distL="0" distR="0" wp14:anchorId="355CDAA4" wp14:editId="4F98A625">
+            <wp:extent cx="6364224" cy="5321965"/>
+            <wp:effectExtent l="0" t="0" r="0" b="0"/>
+            <wp:docPr id="54" name="그림 54"/>
+            <wp:cNvGraphicFramePr>
+              <a:graphicFrameLocks xmlns:a="http://schemas.openxmlformats.org/drawingml/2006/main" noChangeAspect="1"/>
+            </wp:cNvGraphicFramePr>
+            <a:graphic xmlns:a="http://schemas.openxmlformats.org/drawingml/2006/main">
+              <a:graphicData uri="http://schemas.openxmlformats.org/drawingml/2006/picture">
+                <pic:pic xmlns:pic="http://schemas.openxmlformats.org/drawingml/2006/picture">
+                  <pic:nvPicPr>
+                    <pic:cNvPr id="1" name=""/>
+                    <pic:cNvPicPr/>
+                  </pic:nvPicPr>
+                  <pic:blipFill>
+                    <a:blip r:embed="rId78"/>
+                    <a:stretch>
+                      <a:fillRect/>
+                    </a:stretch>
+                  </pic:blipFill>
+                  <pic:spPr>
+                    <a:xfrm>
+                      <a:off x="0" y="0"/>
+                      <a:ext cx="6368760" cy="5325758"/>
+                    </a:xfrm>
+                    <a:prstGeom prst="rect">
+                      <a:avLst/>
+                    </a:prstGeom>
+                  </pic:spPr>
+                </pic:pic>
+              </a:graphicData>
+            </a:graphic>
+          </wp:inline>
+        </w:drawing>
+      </w:r>
+    </w:p>
+    <w:p/>
+    <w:p>
+      <w:pPr>
+        <w:rPr>
+          <w:rFonts w:hint="eastAsia"/>
+        </w:rPr>
+      </w:pPr>
+      <w:r>
+        <w:rPr>
+          <w:rFonts w:hint="eastAsia"/>
+        </w:rPr>
+        <w:t>휠로</w:t>
+      </w:r>
+      <w:r>
+        <w:rPr>
+          <w:rFonts w:hint="eastAsia"/>
+        </w:rPr>
+        <w:t xml:space="preserve"> </w:t>
+      </w:r>
+      <w:r>
+        <w:rPr>
+          <w:rFonts w:hint="eastAsia"/>
+        </w:rPr>
+        <w:t>폰트</w:t>
+      </w:r>
+      <w:r>
+        <w:rPr>
+          <w:rFonts w:hint="eastAsia"/>
+        </w:rPr>
+        <w:t xml:space="preserve"> </w:t>
+      </w:r>
+      <w:r>
+        <w:rPr>
+          <w:rFonts w:hint="eastAsia"/>
+        </w:rPr>
+        <w:t>사이즈</w:t>
+      </w:r>
+      <w:r>
+        <w:rPr>
+          <w:rFonts w:hint="eastAsia"/>
+        </w:rPr>
+        <w:t xml:space="preserve"> </w:t>
+      </w:r>
+    </w:p>
+    <w:p>
+      <w:pPr>
+        <w:rPr>
+          <w:rFonts w:hint="eastAsia"/>
+        </w:rPr>
+      </w:pPr>
+      <w:r>
+        <w:rPr>
+          <w:noProof/>
+        </w:rPr>
+        <w:lastRenderedPageBreak/>
+        <w:drawing>
+          <wp:inline distT="0" distB="0" distL="0" distR="0" wp14:anchorId="03BAF693" wp14:editId="0B597718">
+            <wp:extent cx="6645910" cy="4783455"/>
+            <wp:effectExtent l="0" t="0" r="2540" b="0"/>
+            <wp:docPr id="55" name="그림 55"/>
+            <wp:cNvGraphicFramePr>
+              <a:graphicFrameLocks xmlns:a="http://schemas.openxmlformats.org/drawingml/2006/main" noChangeAspect="1"/>
+            </wp:cNvGraphicFramePr>
+            <a:graphic xmlns:a="http://schemas.openxmlformats.org/drawingml/2006/main">
+              <a:graphicData uri="http://schemas.openxmlformats.org/drawingml/2006/picture">
+                <pic:pic xmlns:pic="http://schemas.openxmlformats.org/drawingml/2006/picture">
+                  <pic:nvPicPr>
+                    <pic:cNvPr id="1" name=""/>
+                    <pic:cNvPicPr/>
+                  </pic:nvPicPr>
+                  <pic:blipFill>
+                    <a:blip r:embed="rId79"/>
+                    <a:stretch>
+                      <a:fillRect/>
+                    </a:stretch>
+                  </pic:blipFill>
+                  <pic:spPr>
+                    <a:xfrm>
+                      <a:off x="0" y="0"/>
+                      <a:ext cx="6645910" cy="4783455"/>
+                    </a:xfrm>
+                    <a:prstGeom prst="rect">
+                      <a:avLst/>
+                    </a:prstGeom>
+                  </pic:spPr>
+                </pic:pic>
+              </a:graphicData>
+            </a:graphic>
+          </wp:inline>
+        </w:drawing>
+      </w:r>
       <w:bookmarkStart w:id="3" w:name="_GoBack"/>
       <w:bookmarkEnd w:id="3"/>
     </w:p>
@@ -7552,7 +8097,7 @@
 </file>
 
 <file path=word/endnotes.xml><?xml version="1.0" encoding="utf-8"?>
-<w:endnotes xmlns:wpc="http://schemas.microsoft.com/office/word/2010/wordprocessingCanvas" xmlns:cx="http://schemas.microsoft.com/office/drawing/2014/chartex" xmlns:cx1="http://schemas.microsoft.com/office/drawing/2015/9/8/chartex" xmlns:cx2="http://schemas.microsoft.com/office/drawing/2015/10/21/chartex" xmlns:cx3="http://schemas.microsoft.com/office/drawing/2016/5/9/chartex" xmlns:cx4="http://schemas.microsoft.com/office/drawing/2016/5/10/chartex" xmlns:cx5="http://schemas.microsoft.com/office/drawing/2016/5/11/chartex" xmlns:mc="http://schemas.openxmlformats.org/markup-compatibility/2006" xmlns:o="urn:schemas-microsoft-com:office:office" xmlns:r="http://schemas.openxmlformats.org/officeDocument/2006/relationships" xmlns:m="http://schemas.openxmlformats.org/officeDocument/2006/math" xmlns:v="urn:schemas-microsoft-com:vml" xmlns:wp14="http://schemas.microsoft.com/office/word/2010/wordprocessingDrawing" xmlns:wp="http://schemas.openxmlformats.org/drawingml/2006/wordprocessingDrawing" xmlns:w10="urn:schemas-microsoft-com:office:word" xmlns:w="http://schemas.openxmlformats.org/wordprocessingml/2006/main" xmlns:w14="http://schemas.microsoft.com/office/word/2010/wordml" xmlns:w15="http://schemas.microsoft.com/office/word/2012/wordml" xmlns:w16se="http://schemas.microsoft.com/office/word/2015/wordml/symex" xmlns:wpg="http://schemas.microsoft.com/office/word/2010/wordprocessingGroup" xmlns:wpi="http://schemas.microsoft.com/office/word/2010/wordprocessingInk" xmlns:wne="http://schemas.microsoft.com/office/word/2006/wordml" xmlns:wps="http://schemas.microsoft.com/office/word/2010/wordprocessingShape" mc:Ignorable="w14 w15 w16se wp14">
+<w:endnotes xmlns:wpc="http://schemas.microsoft.com/office/word/2010/wordprocessingCanvas" xmlns:cx="http://schemas.microsoft.com/office/drawing/2014/chartex" xmlns:cx1="http://schemas.microsoft.com/office/drawing/2015/9/8/chartex" xmlns:cx2="http://schemas.microsoft.com/office/drawing/2015/10/21/chartex" xmlns:cx3="http://schemas.microsoft.com/office/drawing/2016/5/9/chartex" xmlns:cx4="http://schemas.microsoft.com/office/drawing/2016/5/10/chartex" xmlns:cx5="http://schemas.microsoft.com/office/drawing/2016/5/11/chartex" xmlns:cx6="http://schemas.microsoft.com/office/drawing/2016/5/12/chartex" xmlns:cx7="http://schemas.microsoft.com/office/drawing/2016/5/13/chartex" xmlns:cx8="http://schemas.microsoft.com/office/drawing/2016/5/14/chartex" xmlns:mc="http://schemas.openxmlformats.org/markup-compatibility/2006" xmlns:aink="http://schemas.microsoft.com/office/drawing/2016/ink" xmlns:o="urn:schemas-microsoft-com:office:office" xmlns:r="http://schemas.openxmlformats.org/officeDocument/2006/relationships" xmlns:m="http://schemas.openxmlformats.org/officeDocument/2006/math" xmlns:v="urn:schemas-microsoft-com:vml" xmlns:wp14="http://schemas.microsoft.com/office/word/2010/wordprocessingDrawing" xmlns:wp="http://schemas.openxmlformats.org/drawingml/2006/wordprocessingDrawing" xmlns:w10="urn:schemas-microsoft-com:office:word" xmlns:w="http://schemas.openxmlformats.org/wordprocessingml/2006/main" xmlns:w14="http://schemas.microsoft.com/office/word/2010/wordml" xmlns:w15="http://schemas.microsoft.com/office/word/2012/wordml" xmlns:w16se="http://schemas.microsoft.com/office/word/2015/wordml/symex" xmlns:wpg="http://schemas.microsoft.com/office/word/2010/wordprocessingGroup" xmlns:wpi="http://schemas.microsoft.com/office/word/2010/wordprocessingInk" xmlns:wne="http://schemas.microsoft.com/office/word/2006/wordml" xmlns:wps="http://schemas.microsoft.com/office/word/2010/wordprocessingShape" mc:Ignorable="w14 w15 w16se wp14">
   <w:endnote w:type="separator" w:id="-1">
     <w:p>
       <w:pPr>
@@ -7577,7 +8122,7 @@
 </file>
 
 <file path=word/footnotes.xml><?xml version="1.0" encoding="utf-8"?>
-<w:footnotes xmlns:wpc="http://schemas.microsoft.com/office/word/2010/wordprocessingCanvas" xmlns:cx="http://schemas.microsoft.com/office/drawing/2014/chartex" xmlns:cx1="http://schemas.microsoft.com/office/drawing/2015/9/8/chartex" xmlns:cx2="http://schemas.microsoft.com/office/drawing/2015/10/21/chartex" xmlns:cx3="http://schemas.microsoft.com/office/drawing/2016/5/9/chartex" xmlns:cx4="http://schemas.microsoft.com/office/drawing/2016/5/10/chartex" xmlns:cx5="http://schemas.microsoft.com/office/drawing/2016/5/11/chartex" xmlns:mc="http://schemas.openxmlformats.org/markup-compatibility/2006" xmlns:o="urn:schemas-microsoft-com:office:office" xmlns:r="http://schemas.openxmlformats.org/officeDocument/2006/relationships" xmlns:m="http://schemas.openxmlformats.org/officeDocument/2006/math" xmlns:v="urn:schemas-microsoft-com:vml" xmlns:wp14="http://schemas.microsoft.com/office/word/2010/wordprocessingDrawing" xmlns:wp="http://schemas.openxmlformats.org/drawingml/2006/wordprocessingDrawing" xmlns:w10="urn:schemas-microsoft-com:office:word" xmlns:w="http://schemas.openxmlformats.org/wordprocessingml/2006/main" xmlns:w14="http://schemas.microsoft.com/office/word/2010/wordml" xmlns:w15="http://schemas.microsoft.com/office/word/2012/wordml" xmlns:w16se="http://schemas.microsoft.com/office/word/2015/wordml/symex" xmlns:wpg="http://schemas.microsoft.com/office/word/2010/wordprocessingGroup" xmlns:wpi="http://schemas.microsoft.com/office/word/2010/wordprocessingInk" xmlns:wne="http://schemas.microsoft.com/office/word/2006/wordml" xmlns:wps="http://schemas.microsoft.com/office/word/2010/wordprocessingShape" mc:Ignorable="w14 w15 w16se wp14">
+<w:footnotes xmlns:wpc="http://schemas.microsoft.com/office/word/2010/wordprocessingCanvas" xmlns:cx="http://schemas.microsoft.com/office/drawing/2014/chartex" xmlns:cx1="http://schemas.microsoft.com/office/drawing/2015/9/8/chartex" xmlns:cx2="http://schemas.microsoft.com/office/drawing/2015/10/21/chartex" xmlns:cx3="http://schemas.microsoft.com/office/drawing/2016/5/9/chartex" xmlns:cx4="http://schemas.microsoft.com/office/drawing/2016/5/10/chartex" xmlns:cx5="http://schemas.microsoft.com/office/drawing/2016/5/11/chartex" xmlns:cx6="http://schemas.microsoft.com/office/drawing/2016/5/12/chartex" xmlns:cx7="http://schemas.microsoft.com/office/drawing/2016/5/13/chartex" xmlns:cx8="http://schemas.microsoft.com/office/drawing/2016/5/14/chartex" xmlns:mc="http://schemas.openxmlformats.org/markup-compatibility/2006" xmlns:aink="http://schemas.microsoft.com/office/drawing/2016/ink" xmlns:o="urn:schemas-microsoft-com:office:office" xmlns:r="http://schemas.openxmlformats.org/officeDocument/2006/relationships" xmlns:m="http://schemas.openxmlformats.org/officeDocument/2006/math" xmlns:v="urn:schemas-microsoft-com:vml" xmlns:wp14="http://schemas.microsoft.com/office/word/2010/wordprocessingDrawing" xmlns:wp="http://schemas.openxmlformats.org/drawingml/2006/wordprocessingDrawing" xmlns:w10="urn:schemas-microsoft-com:office:word" xmlns:w="http://schemas.openxmlformats.org/wordprocessingml/2006/main" xmlns:w14="http://schemas.microsoft.com/office/word/2010/wordml" xmlns:w15="http://schemas.microsoft.com/office/word/2012/wordml" xmlns:w16se="http://schemas.microsoft.com/office/word/2015/wordml/symex" xmlns:wpg="http://schemas.microsoft.com/office/word/2010/wordprocessingGroup" xmlns:wpi="http://schemas.microsoft.com/office/word/2010/wordprocessingInk" xmlns:wne="http://schemas.microsoft.com/office/word/2006/wordml" xmlns:wps="http://schemas.microsoft.com/office/word/2010/wordprocessingShape" mc:Ignorable="w14 w15 w16se wp14">
   <w:footnote w:type="separator" w:id="-1">
     <w:p>
       <w:pPr>
@@ -7602,7 +8147,7 @@
 </file>
 
 <file path=word/numbering.xml><?xml version="1.0" encoding="utf-8"?>
-<w:numbering xmlns:wpc="http://schemas.microsoft.com/office/word/2010/wordprocessingCanvas" xmlns:cx="http://schemas.microsoft.com/office/drawing/2014/chartex" xmlns:cx1="http://schemas.microsoft.com/office/drawing/2015/9/8/chartex" xmlns:cx2="http://schemas.microsoft.com/office/drawing/2015/10/21/chartex" xmlns:cx3="http://schemas.microsoft.com/office/drawing/2016/5/9/chartex" xmlns:cx4="http://schemas.microsoft.com/office/drawing/2016/5/10/chartex" xmlns:cx5="http://schemas.microsoft.com/office/drawing/2016/5/11/chartex" xmlns:mc="http://schemas.openxmlformats.org/markup-compatibility/2006" xmlns:o="urn:schemas-microsoft-com:office:office" xmlns:r="http://schemas.openxmlformats.org/officeDocument/2006/relationships" xmlns:m="http://schemas.openxmlformats.org/officeDocument/2006/math" xmlns:v="urn:schemas-microsoft-com:vml" xmlns:wp14="http://schemas.microsoft.com/office/word/2010/wordprocessingDrawing" xmlns:wp="http://schemas.openxmlformats.org/drawingml/2006/wordprocessingDrawing" xmlns:w10="urn:schemas-microsoft-com:office:word" xmlns:w="http://schemas.openxmlformats.org/wordprocessingml/2006/main" xmlns:w14="http://schemas.microsoft.com/office/word/2010/wordml" xmlns:w15="http://schemas.microsoft.com/office/word/2012/wordml" xmlns:w16se="http://schemas.microsoft.com/office/word/2015/wordml/symex" xmlns:wpg="http://schemas.microsoft.com/office/word/2010/wordprocessingGroup" xmlns:wpi="http://schemas.microsoft.com/office/word/2010/wordprocessingInk" xmlns:wne="http://schemas.microsoft.com/office/word/2006/wordml" xmlns:wps="http://schemas.microsoft.com/office/word/2010/wordprocessingShape" mc:Ignorable="w14 w15 w16se wp14">
+<w:numbering xmlns:wpc="http://schemas.microsoft.com/office/word/2010/wordprocessingCanvas" xmlns:cx="http://schemas.microsoft.com/office/drawing/2014/chartex" xmlns:cx1="http://schemas.microsoft.com/office/drawing/2015/9/8/chartex" xmlns:cx2="http://schemas.microsoft.com/office/drawing/2015/10/21/chartex" xmlns:cx3="http://schemas.microsoft.com/office/drawing/2016/5/9/chartex" xmlns:cx4="http://schemas.microsoft.com/office/drawing/2016/5/10/chartex" xmlns:cx5="http://schemas.microsoft.com/office/drawing/2016/5/11/chartex" xmlns:cx6="http://schemas.microsoft.com/office/drawing/2016/5/12/chartex" xmlns:cx7="http://schemas.microsoft.com/office/drawing/2016/5/13/chartex" xmlns:cx8="http://schemas.microsoft.com/office/drawing/2016/5/14/chartex" xmlns:mc="http://schemas.openxmlformats.org/markup-compatibility/2006" xmlns:aink="http://schemas.microsoft.com/office/drawing/2016/ink" xmlns:o="urn:schemas-microsoft-com:office:office" xmlns:r="http://schemas.openxmlformats.org/officeDocument/2006/relationships" xmlns:m="http://schemas.openxmlformats.org/officeDocument/2006/math" xmlns:v="urn:schemas-microsoft-com:vml" xmlns:wp14="http://schemas.microsoft.com/office/word/2010/wordprocessingDrawing" xmlns:wp="http://schemas.openxmlformats.org/drawingml/2006/wordprocessingDrawing" xmlns:w10="urn:schemas-microsoft-com:office:word" xmlns:w="http://schemas.openxmlformats.org/wordprocessingml/2006/main" xmlns:w14="http://schemas.microsoft.com/office/word/2010/wordml" xmlns:w15="http://schemas.microsoft.com/office/word/2012/wordml" xmlns:w16se="http://schemas.microsoft.com/office/word/2015/wordml/symex" xmlns:wpg="http://schemas.microsoft.com/office/word/2010/wordprocessingGroup" xmlns:wpi="http://schemas.microsoft.com/office/word/2010/wordprocessingInk" xmlns:wne="http://schemas.microsoft.com/office/word/2006/wordml" xmlns:wps="http://schemas.microsoft.com/office/word/2010/wordprocessingShape" mc:Ignorable="w14 w15 w16se wp14">
   <w:abstractNum w:abstractNumId="0" w15:restartNumberingAfterBreak="0">
     <w:nsid w:val="0EDF2C72"/>
     <w:multiLevelType w:val="multilevel"/>
